--- a/Thesis/thesisTestJason.docx
+++ b/Thesis/thesisTestJason.docx
@@ -417,7 +417,18 @@
         <w:spacing w:line="480" w:lineRule="auto"/>
       </w:pPr>
       <w:r>
-        <w:t xml:space="preserve">Here we move on to point 4Cii. It is a reasonably large topic so I think it might need its own paragraph. Start by saying this: we need to indicate that design companies may have a specific customer target group, allowing them to adhere to a specific model independant of the course, or may adopt a different pedagogic model dependant on the course requirements. </w:t>
+        <w:t>Here we move on to point 4Cii. It is a reasonably large topic so I think it might need its own paragraph. Start by saying this: we need to indicate that design companies may have a specific customer target group, allowing them to adhere to a specific model independant of the course, or may adopt a different pedagogic model dependant on the course requirements</w:t>
+      </w:r>
+      <w:r>
+        <w:t xml:space="preserve"> (this is a bit problematic actually, we can talk more in person, but we will utilize the academic ”ignore it” strategy to handle the situation</w:t>
+      </w:r>
+      <w:bookmarkStart w:id="10" w:name="_GoBack"/>
+      <w:bookmarkEnd w:id="10"/>
+      <w:r>
+        <w:t>)</w:t>
+      </w:r>
+      <w:r>
+        <w:t xml:space="preserve">. </w:t>
       </w:r>
       <w:r>
         <w:t>Then say specifically that there are different categories of pedagogic models and continue with:</w:t>
@@ -428,30 +439,30 @@
         <w:pStyle w:val="Kommentarer"/>
         <w:spacing w:line="480" w:lineRule="auto"/>
       </w:pPr>
-      <w:commentRangeStart w:id="10"/>
+      <w:commentRangeStart w:id="11"/>
       <w:r>
         <w:t>D</w:t>
       </w:r>
-      <w:commentRangeEnd w:id="10"/>
-      <w:r>
-        <w:rPr>
-          <w:rStyle w:val="Kommentarsreferens"/>
-        </w:rPr>
-        <w:commentReference w:id="10"/>
+      <w:commentRangeEnd w:id="11"/>
+      <w:r>
+        <w:rPr>
+          <w:rStyle w:val="Kommentarsreferens"/>
+        </w:rPr>
+        <w:commentReference w:id="11"/>
       </w:r>
       <w:r>
         <w:t xml:space="preserve">e pedagogiska perspektiven är en form av tillvägagångssätt för lärande och benämns som associativ, konstruktivism och sociokulturellt (Mayes and Freitas, 2004). Det associativa perspektivet hanteras lärandet genom att aktiviteter utförs med hjälp av strukturerade uppgifter (Conole, 2010). </w:t>
       </w:r>
-      <w:commentRangeStart w:id="11"/>
+      <w:commentRangeStart w:id="12"/>
       <w:r>
         <w:t xml:space="preserve">Aktiviteterna </w:t>
       </w:r>
-      <w:commentRangeEnd w:id="11"/>
-      <w:r>
-        <w:rPr>
-          <w:rStyle w:val="Kommentarsreferens"/>
-        </w:rPr>
-        <w:commentReference w:id="11"/>
+      <w:commentRangeEnd w:id="12"/>
+      <w:r>
+        <w:rPr>
+          <w:rStyle w:val="Kommentarsreferens"/>
+        </w:rPr>
+        <w:commentReference w:id="12"/>
       </w:r>
       <w:r>
         <w:t>handlar om att förändra beteende genom att få en direkt återkoppling efter utförandet (Conole et.al, 2004). I det associativa perspektivet har modellen Direkt Instruktion och som användas för att förklara och modellera i kombination av praktik och återkoppling till studenten, för att kunna undervisa koncept och färdigheter (</w:t>
@@ -635,12 +646,7 @@
         <w:spacing w:line="480" w:lineRule="auto"/>
       </w:pPr>
       <w:r>
-        <w:t>Now I think we first introduce Grade and then, in the same paragraph,</w:t>
-      </w:r>
-      <w:bookmarkStart w:id="12" w:name="_GoBack"/>
-      <w:bookmarkEnd w:id="12"/>
-      <w:r>
-        <w:t xml:space="preserve"> explain your study and then the introduction is finished.</w:t>
+        <w:t>Now I think we first introduce Grade and then, in the same paragraph, explain your study and then the introduction is finished.</w:t>
       </w:r>
     </w:p>
     <w:p>
@@ -862,7 +868,7 @@
       </w:r>
     </w:p>
   </w:comment>
-  <w:comment w:id="10" w:author="Olivia Imner" w:date="2018-06-10T13:02:00Z" w:initials="OI">
+  <w:comment w:id="11" w:author="Olivia Imner" w:date="2018-06-10T13:02:00Z" w:initials="OI">
     <w:p>
       <w:pPr>
         <w:pStyle w:val="Kommentarer"/>
@@ -878,7 +884,7 @@
       </w:r>
     </w:p>
   </w:comment>
-  <w:comment w:id="11" w:author="Olivia Imner" w:date="2018-06-10T12:59:00Z" w:initials="OI">
+  <w:comment w:id="12" w:author="Olivia Imner" w:date="2018-06-10T12:59:00Z" w:initials="OI">
     <w:p>
       <w:pPr>
         <w:pStyle w:val="Kommentarer"/>
@@ -2089,7 +2095,7 @@
 </file>
 
 <file path=customXml/itemProps1.xml><?xml version="1.0" encoding="utf-8"?>
-<ds:datastoreItem xmlns:ds="http://schemas.openxmlformats.org/officeDocument/2006/customXml" ds:itemID="{796FC4F1-4EF8-F348-8727-B002EFE6EA3D}">
+<ds:datastoreItem xmlns:ds="http://schemas.openxmlformats.org/officeDocument/2006/customXml" ds:itemID="{3A4D3AA9-BE67-5E4B-B5E6-AD76049CB008}">
   <ds:schemaRefs>
     <ds:schemaRef ds:uri="http://schemas.openxmlformats.org/officeDocument/2006/bibliography"/>
   </ds:schemaRefs>

--- a/Thesis/thesisTestJason.docx
+++ b/Thesis/thesisTestJason.docx
@@ -81,74 +81,194 @@
       <w:r>
         <w:t xml:space="preserve">). Under det senaste </w:t>
       </w:r>
-      <w:commentRangeStart w:id="1"/>
-      <w:r>
-        <w:t xml:space="preserve">årtiondet </w:t>
-      </w:r>
-      <w:commentRangeEnd w:id="1"/>
+      <w:r>
+        <w:t xml:space="preserve">20 åren </w:t>
+      </w:r>
+      <w:r>
+        <w:t xml:space="preserve">har utbildningar effektiviseras </w:t>
+      </w:r>
+      <w:r>
+        <w:t xml:space="preserve">med </w:t>
+      </w:r>
+      <w:r>
+        <w:t xml:space="preserve">elektroniskt lärande (e-lärande) med hjälp av internet. </w:t>
+      </w:r>
+      <w:r>
+        <w:t>Skillnaden mellan e-lära</w:t>
+      </w:r>
+      <w:r>
+        <w:t>nde och distans lärande är</w:t>
+      </w:r>
+      <w:r>
+        <w:t xml:space="preserve"> att </w:t>
+      </w:r>
+      <w:r>
+        <w:t xml:space="preserve">det </w:t>
+      </w:r>
+      <w:r>
+        <w:t>skapa</w:t>
+      </w:r>
+      <w:r>
+        <w:t>r</w:t>
+      </w:r>
+      <w:r>
+        <w:t xml:space="preserve"> en online-kommunikation mellan student och lärare och distans lärande är ett begrepp som handlar om avståendet mellan student och lärare. </w:t>
+      </w:r>
+      <w:r>
+        <w:t xml:space="preserve">Fördelarna </w:t>
+      </w:r>
+      <w:r>
+        <w:t>med e-lärande jäm</w:t>
+      </w:r>
+      <w:r>
+        <w:t xml:space="preserve">fört med distans lärande är att </w:t>
+      </w:r>
+      <w:r>
+        <w:t xml:space="preserve">studenten </w:t>
+      </w:r>
+      <w:r>
+        <w:t xml:space="preserve">kan </w:t>
+      </w:r>
+      <w:r>
+        <w:t>studera i egen takt,</w:t>
+      </w:r>
+      <w:r>
+        <w:t xml:space="preserve"> lärandet blir </w:t>
+      </w:r>
+      <w:r>
+        <w:t xml:space="preserve">mer </w:t>
+      </w:r>
+      <w:r>
+        <w:t xml:space="preserve">interaktivt, </w:t>
+      </w:r>
+      <w:r>
+        <w:t xml:space="preserve">och </w:t>
+      </w:r>
+      <w:r>
+        <w:t xml:space="preserve">det passar alla åldrar. </w:t>
+      </w:r>
+      <w:r>
+        <w:t>Marknadens</w:t>
+      </w:r>
+      <w:r>
+        <w:t xml:space="preserve"> tillväxten för e-lärandet i Sverige under 2015 resulterade med en ökning på 6 % jämfört med omsättningen 2014 (T</w:t>
+      </w:r>
+      <w:r>
+        <w:t>riglyf</w:t>
+      </w:r>
+      <w:r>
+        <w:t>, 2015) och förväntas ytt</w:t>
+      </w:r>
+      <w:r>
+        <w:t>er</w:t>
+      </w:r>
+      <w:r>
+        <w:t xml:space="preserve">ligare utvecklas under European Union </w:t>
+      </w:r>
+      <w:r>
+        <w:t>initiativet</w:t>
+      </w:r>
+      <w:r>
+        <w:t xml:space="preserve"> ”The eLearning Action Plan” </w:t>
+      </w:r>
+      <w:r>
+        <w:t xml:space="preserve">(Space, 2001. Det är ofta </w:t>
+      </w:r>
+      <w:r>
+        <w:t xml:space="preserve">att </w:t>
+      </w:r>
+      <w:r>
+        <w:t xml:space="preserve">e-kurser är designade </w:t>
+      </w:r>
+      <w:r>
+        <w:t xml:space="preserve">av ett specialiserat e-lärande företag (ELF) som är anställda av företag som </w:t>
+      </w:r>
+      <w:bookmarkStart w:id="1" w:name="_GoBack"/>
+      <w:bookmarkEnd w:id="1"/>
+      <w:r>
+        <w:t xml:space="preserve">Often, e-learning courses are designed by specialized e-learning companies (ELC) which are employed by companies </w:t>
+      </w:r>
+      <w:r>
+        <w:t xml:space="preserve">desiring </w:t>
+      </w:r>
+      <w:r>
+        <w:t>to educate their employees using a e-learning-based platform, refered to furthermore as e-learning purchasing companies (EPC). Dagens teknik</w:t>
+      </w:r>
+      <w:r>
+        <w:t xml:space="preserve">, i form av </w:t>
+      </w:r>
+      <w:r>
+        <w:t>Learning Management System mm.</w:t>
+      </w:r>
+      <w:r>
+        <w:t>,</w:t>
+      </w:r>
+      <w:r>
+        <w:t xml:space="preserve"> har gjort att e-lärandet inte är lika svårt att tekniskt hantera längre och fokus hos ELC kan läggas på hur pedagogiken och innehållet ska tillsammans resultera i ett effektivt lärande.  </w:t>
+      </w:r>
+    </w:p>
+    <w:p>
+      <w:pPr>
+        <w:pStyle w:val="Brdtext"/>
+        <w:spacing w:line="480" w:lineRule="auto"/>
+      </w:pPr>
+    </w:p>
+    <w:p>
+      <w:pPr>
+        <w:pStyle w:val="Brdtext"/>
+        <w:spacing w:line="480" w:lineRule="auto"/>
+      </w:pPr>
+      <w:commentRangeStart w:id="2"/>
+      <w:r>
+        <w:t>E</w:t>
+      </w:r>
+      <w:commentRangeEnd w:id="2"/>
       <w:r>
         <w:rPr>
           <w:rStyle w:val="Kommentarsreferens"/>
           <w:rFonts w:eastAsiaTheme="minorHAnsi" w:cstheme="minorBidi"/>
           <w:lang w:eastAsia="en-US"/>
         </w:rPr>
-        <w:commentReference w:id="1"/>
-      </w:r>
-      <w:r>
-        <w:t xml:space="preserve">har utbildningar effektiviseras genom att använda distans undervisning i form av elektroniskt lärande (e-lärande) med hjälp av internet. Fördelarna with e-learning </w:t>
-      </w:r>
-      <w:r>
-        <w:t xml:space="preserve">compared to distance learning </w:t>
-      </w:r>
-      <w:r>
-        <w:t>here, one sentance</w:t>
-      </w:r>
-      <w:r>
-        <w:t xml:space="preserve"> and 3 fördelar</w:t>
-      </w:r>
-      <w:r>
-        <w:t>… Marknads tillväxten för e-lärandet i Sverige under 2015 resulterade med en ökning på 6 % jämfört med omsättningen 2014 (T</w:t>
-      </w:r>
-      <w:r>
-        <w:t>riglyf</w:t>
-      </w:r>
-      <w:r>
-        <w:t xml:space="preserve">, 2015) och förväntas yttligare utvecklas under European Union </w:t>
-      </w:r>
-      <w:r>
-        <w:t>initiativet</w:t>
-      </w:r>
-      <w:r>
-        <w:t xml:space="preserve"> ”The eLearning Action Plan” (</w:t>
-      </w:r>
-      <w:hyperlink r:id="rId9" w:history="1">
-        <w:r>
-          <w:rPr>
-            <w:rStyle w:val="Hyperlnk"/>
-          </w:rPr>
-          <w:t>http://www.aic.lv/bolona/Bologna/contrib/EU/e-learn_ACPL.pdf</w:t>
-        </w:r>
-      </w:hyperlink>
-      <w:r>
-        <w:t xml:space="preserve">). Often, e-learning courses are designed by specialized e-learning companies (ELC) which are employed by companies </w:t>
-      </w:r>
-      <w:r>
-        <w:t xml:space="preserve">desiring </w:t>
-      </w:r>
-      <w:r>
-        <w:t>to educate their employees using a e-learning-based platform, refered to furthermore as e-learning purchasing companies (EPC). Dagens teknik</w:t>
-      </w:r>
-      <w:r>
-        <w:t xml:space="preserve">, i form av </w:t>
-      </w:r>
-      <w:r>
-        <w:t>Learning Management System mm.</w:t>
-      </w:r>
-      <w:r>
-        <w:t>,</w:t>
-      </w:r>
-      <w:r>
-        <w:t xml:space="preserve"> har gjort att e-lärandet inte är lika svårt att tekniskt hantera längre och fokus hos ELC kan läggas på hur pedagogiken och innehållet ska tillsammans resultera i ett effektivt lärande.  </w:t>
+        <w:commentReference w:id="2"/>
+      </w:r>
+      <w:r>
+        <w:t>-kurs design</w:t>
+      </w:r>
+      <w:r>
+        <w:t xml:space="preserve"> </w:t>
+      </w:r>
+      <w:r>
+        <w:t>processen kräver</w:t>
+      </w:r>
+      <w:r>
+        <w:t xml:space="preserve"> vissa grundläggande akti</w:t>
+      </w:r>
+      <w:r>
+        <w:t>viteter i form av</w:t>
+      </w:r>
+      <w:r>
+        <w:t xml:space="preserve"> en noggrann granskning över underliggande material som kund/organisation tilldelar kursdesignaren och framställning av ett koncept som beskriver hur kursen ska uppnå </w:t>
+      </w:r>
+      <w:r>
+        <w:t>företagets mål</w:t>
+      </w:r>
+      <w:r>
+        <w:t xml:space="preserve">. </w:t>
+      </w:r>
+      <w:r>
+        <w:t xml:space="preserve">Mention other non-pedagogisk aspects </w:t>
+      </w:r>
+      <w:r>
+        <w:t xml:space="preserve">of course design </w:t>
+      </w:r>
+      <w:r>
+        <w:t xml:space="preserve">here… Then mention pedagogic last. </w:t>
+      </w:r>
+      <w:r>
+        <w:t>De behöver även förstå hur kursdesignern ska kunna applicera en fungerande pedagogik som tar studenten till de utsatta målen.</w:t>
+      </w:r>
+      <w:r>
+        <w:t xml:space="preserve"> </w:t>
       </w:r>
     </w:p>
     <w:p>
@@ -162,57 +282,130 @@
         <w:pStyle w:val="Brdtext"/>
         <w:spacing w:line="480" w:lineRule="auto"/>
       </w:pPr>
-      <w:commentRangeStart w:id="2"/>
-      <w:r>
-        <w:t>E</w:t>
-      </w:r>
-      <w:commentRangeEnd w:id="2"/>
+      <w:commentRangeStart w:id="3"/>
+      <w:commentRangeStart w:id="4"/>
+      <w:commentRangeStart w:id="5"/>
+      <w:r>
+        <w:lastRenderedPageBreak/>
+        <w:t>D</w:t>
+      </w:r>
+      <w:commentRangeEnd w:id="3"/>
       <w:r>
         <w:rPr>
           <w:rStyle w:val="Kommentarsreferens"/>
           <w:rFonts w:eastAsiaTheme="minorHAnsi" w:cstheme="minorBidi"/>
           <w:lang w:eastAsia="en-US"/>
         </w:rPr>
-        <w:commentReference w:id="2"/>
-      </w:r>
-      <w:r>
-        <w:t>-kurs design</w:t>
-      </w:r>
-      <w:r>
+        <w:commentReference w:id="3"/>
+      </w:r>
+      <w:commentRangeEnd w:id="5"/>
+      <w:r>
+        <w:rPr>
+          <w:rStyle w:val="Kommentarsreferens"/>
+          <w:rFonts w:eastAsiaTheme="minorHAnsi" w:cstheme="minorBidi"/>
+          <w:lang w:eastAsia="en-US"/>
+        </w:rPr>
+        <w:commentReference w:id="5"/>
+      </w:r>
+      <w:r>
+        <w:t xml:space="preserve">en ständiga utvecklingen av e-lärandet ändras periodiskt med nya innovativa idéer och lärotekniker. </w:t>
+      </w:r>
+      <w:commentRangeEnd w:id="4"/>
+      <w:r>
+        <w:rPr>
+          <w:rStyle w:val="Kommentarsreferens"/>
+          <w:rFonts w:eastAsiaTheme="minorHAnsi" w:cstheme="minorBidi"/>
+          <w:lang w:eastAsia="en-US"/>
+        </w:rPr>
+        <w:commentReference w:id="4"/>
+      </w:r>
+      <w:r>
+        <w:t xml:space="preserve">Till exempel </w:t>
+      </w:r>
+      <w:commentRangeStart w:id="6"/>
+      <w:r>
+        <w:t xml:space="preserve">en av </w:t>
+      </w:r>
+      <w:r>
+        <w:rPr>
+          <w:szCs w:val="22"/>
+        </w:rPr>
+        <w:t xml:space="preserve">läroteknikerna </w:t>
+      </w:r>
+      <w:commentRangeEnd w:id="6"/>
+      <w:r>
+        <w:rPr>
+          <w:rStyle w:val="Kommentarsreferens"/>
+          <w:rFonts w:eastAsiaTheme="minorHAnsi" w:cstheme="minorBidi"/>
+          <w:lang w:eastAsia="en-US"/>
+        </w:rPr>
+        <w:commentReference w:id="6"/>
+      </w:r>
+      <w:r>
+        <w:t>är</w:t>
+      </w:r>
+      <w:r>
+        <w:t xml:space="preserve"> att kursen består av scenarios som sättar studenten in i olika erfarenheter och händelser (Clark and Mayer, 2012). Detta har visat sig att förbättra minnesåterkallelsen senare i praktiken (Clark and Mayer, 2012). En annan </w:t>
+      </w:r>
+      <w:r>
+        <w:rPr>
+          <w:szCs w:val="22"/>
+        </w:rPr>
+        <w:t xml:space="preserve">läroteknik som fungerat i e-kurser </w:t>
+      </w:r>
+      <w:r>
+        <w:t>är spel</w:t>
+      </w:r>
+      <w:r>
+        <w:rPr>
+          <w:rStyle w:val="Kommentarsreferens"/>
+          <w:rFonts w:eastAsiaTheme="minorHAnsi" w:cstheme="minorBidi"/>
+          <w:lang w:eastAsia="en-US"/>
+        </w:rPr>
         <w:t xml:space="preserve"> </w:t>
       </w:r>
       <w:r>
-        <w:t>processen kräver</w:t>
-      </w:r>
-      <w:r>
-        <w:t xml:space="preserve"> vissa grundläggande akti</w:t>
-      </w:r>
-      <w:r>
-        <w:t>viteter i form av</w:t>
-      </w:r>
-      <w:r>
-        <w:t xml:space="preserve"> en noggrann granskning över underliggande material som kund/organisation tilldelar kursdesignaren och framställning av ett koncept som beskriver hur kursen ska uppnå </w:t>
-      </w:r>
-      <w:r>
-        <w:t>företagets mål</w:t>
-      </w:r>
-      <w:r>
-        <w:t xml:space="preserve">. </w:t>
-      </w:r>
-      <w:r>
-        <w:t xml:space="preserve">Mention other non-pedagogisk aspects </w:t>
-      </w:r>
-      <w:r>
-        <w:t xml:space="preserve">of course design </w:t>
-      </w:r>
-      <w:r>
-        <w:t xml:space="preserve">here… Then mention pedagogic last. </w:t>
-      </w:r>
-      <w:r>
-        <w:t>De behöver även förstå hur kursdesignern ska kunna applicera en fungerande pedagogik som tar studenten till de utsatta målen.</w:t>
+        <w:t xml:space="preserve">som uppmuntrar </w:t>
+      </w:r>
+      <w:r>
+        <w:t>studentens motivation till att fortsätta lära sig och skapat en gemensam sammanhållning inom organisationen (referenser).</w:t>
+      </w:r>
+      <w:r>
+        <w:t xml:space="preserve"> Now you need to introduce the term ”pedagogical model” and define it.</w:t>
       </w:r>
       <w:r>
         <w:t xml:space="preserve"> </w:t>
+      </w:r>
+      <w:r>
+        <w:t>Here you can use this sentance ”</w:t>
+      </w:r>
+      <w:r>
+        <w:t xml:space="preserve"> </w:t>
+      </w:r>
+      <w:r>
+        <w:t xml:space="preserve">Det finns pedagogiska modeller som är speciellt anpassade för e-lärandet </w:t>
+      </w:r>
+      <w:commentRangeStart w:id="7"/>
+      <w:r>
+        <w:t xml:space="preserve">och kan användas för att enklare designa kurser pedagogiskt </w:t>
+      </w:r>
+      <w:commentRangeEnd w:id="7"/>
+      <w:r>
+        <w:rPr>
+          <w:rStyle w:val="Kommentarsreferens"/>
+          <w:rFonts w:eastAsiaTheme="minorHAnsi" w:cstheme="minorBidi"/>
+          <w:lang w:eastAsia="en-US"/>
+        </w:rPr>
+        <w:commentReference w:id="7"/>
+      </w:r>
+      <w:r>
+        <w:t>(Conole et.al 2004; Referens).”</w:t>
+      </w:r>
+      <w:r>
+        <w:t xml:space="preserve">Then talk about why they are useful, i.e. to help students learn. </w:t>
+      </w:r>
+      <w:r>
+        <w:t>Then use these sentances to describe another useful aspect of pedagogic models and relate back to your purpose:</w:t>
       </w:r>
     </w:p>
     <w:p>
@@ -220,196 +413,63 @@
         <w:pStyle w:val="Brdtext"/>
         <w:spacing w:line="480" w:lineRule="auto"/>
       </w:pPr>
+      <w:r>
+        <w:t xml:space="preserve">De fördelar med att använda pedagogiska </w:t>
+      </w:r>
+      <w:commentRangeStart w:id="8"/>
+      <w:r>
+        <w:t xml:space="preserve">teorier eller modeller </w:t>
+      </w:r>
+      <w:commentRangeEnd w:id="8"/>
+      <w:r>
+        <w:rPr>
+          <w:rStyle w:val="Kommentarsreferens"/>
+          <w:rFonts w:eastAsiaTheme="minorHAnsi" w:cstheme="minorBidi"/>
+          <w:lang w:eastAsia="en-US"/>
+        </w:rPr>
+        <w:commentReference w:id="8"/>
+      </w:r>
+      <w:r>
+        <w:t>som grund i e-kurser är att e-företaget kan bedöma hur deras produkt levereras till beställaren</w:t>
+      </w:r>
+      <w:commentRangeStart w:id="9"/>
+      <w:r>
+        <w:t>.</w:t>
+      </w:r>
+      <w:commentRangeEnd w:id="9"/>
+      <w:r>
+        <w:rPr>
+          <w:rStyle w:val="Kommentarsreferens"/>
+          <w:rFonts w:eastAsiaTheme="minorHAnsi" w:cstheme="minorBidi"/>
+          <w:lang w:eastAsia="en-US"/>
+        </w:rPr>
+        <w:commentReference w:id="9"/>
+      </w:r>
+      <w:r>
+        <w:t xml:space="preserve"> Återkoppling från tidigare kurser kan resultera i att </w:t>
+      </w:r>
+      <w:commentRangeStart w:id="10"/>
+      <w:r>
+        <w:t xml:space="preserve">pedagogiken </w:t>
+      </w:r>
+      <w:commentRangeEnd w:id="10"/>
+      <w:r>
+        <w:rPr>
+          <w:rStyle w:val="Kommentarsreferens"/>
+          <w:rFonts w:eastAsiaTheme="minorHAnsi" w:cstheme="minorBidi"/>
+          <w:lang w:eastAsia="en-US"/>
+        </w:rPr>
+        <w:commentReference w:id="10"/>
+      </w:r>
+      <w:r>
+        <w:t xml:space="preserve">kan förbättras i kommande uppdrag. Then add these sentances (this is really good information to have!): Det har uppvisat att majoriteten av e-kurser inte har tillräckligt med pedagogisk bakgrund och har därmed orsakat grova brister i lärandestrategier, kursinnehållet, tid och takt angående hantering av kursen, gränssnittdesignen, och att det försämrar studentens fokus (Pange and Pange, 2011).  Enligt Conole et.al (2004) finns det en bristande orsak till varför tillämplig av modeller och teorier i e-lärandet kan bero på personer med otillräckligt akademiska färdigheter, finner att de teoretiska perspektiven är alldeles för främmande och överväldigande. </w:t>
+      </w:r>
     </w:p>
     <w:p>
       <w:pPr>
         <w:pStyle w:val="Brdtext"/>
         <w:spacing w:line="480" w:lineRule="auto"/>
       </w:pPr>
-      <w:commentRangeStart w:id="3"/>
-      <w:commentRangeStart w:id="4"/>
-      <w:r>
-        <w:t>D</w:t>
-      </w:r>
-      <w:commentRangeEnd w:id="4"/>
-      <w:r>
-        <w:rPr>
-          <w:rStyle w:val="Kommentarsreferens"/>
-          <w:rFonts w:eastAsiaTheme="minorHAnsi" w:cstheme="minorBidi"/>
-          <w:lang w:eastAsia="en-US"/>
-        </w:rPr>
-        <w:commentReference w:id="4"/>
-      </w:r>
-      <w:r>
-        <w:t xml:space="preserve">en ständiga utvecklingen av e-lärandet ändras periodiskt med nya innovativa idéer och lärotekniker. </w:t>
-      </w:r>
-      <w:commentRangeEnd w:id="3"/>
-      <w:r>
-        <w:rPr>
-          <w:rStyle w:val="Kommentarsreferens"/>
-          <w:rFonts w:eastAsiaTheme="minorHAnsi" w:cstheme="minorBidi"/>
-          <w:lang w:eastAsia="en-US"/>
-        </w:rPr>
-        <w:commentReference w:id="3"/>
-      </w:r>
-      <w:r>
-        <w:t xml:space="preserve">Till exempel </w:t>
-      </w:r>
-      <w:commentRangeStart w:id="5"/>
-      <w:r>
-        <w:t xml:space="preserve">en av </w:t>
-      </w:r>
-      <w:r>
-        <w:rPr>
-          <w:szCs w:val="22"/>
-        </w:rPr>
-        <w:t xml:space="preserve">läroteknikerna </w:t>
-      </w:r>
-      <w:commentRangeEnd w:id="5"/>
-      <w:r>
-        <w:rPr>
-          <w:rStyle w:val="Kommentarsreferens"/>
-          <w:rFonts w:eastAsiaTheme="minorHAnsi" w:cstheme="minorBidi"/>
-          <w:lang w:eastAsia="en-US"/>
-        </w:rPr>
-        <w:commentReference w:id="5"/>
-      </w:r>
-      <w:r>
-        <w:t>är</w:t>
-      </w:r>
-      <w:r>
-        <w:t xml:space="preserve"> att kursen består av scenarios som sättar studenten in i olika erfarenheter och händelser (Clark and Mayer, 2012). Detta har visat sig att förbättra minnesåterkallelsen senare i praktiken (Clark and Mayer, 2012). En annan </w:t>
-      </w:r>
-      <w:r>
-        <w:rPr>
-          <w:szCs w:val="22"/>
-        </w:rPr>
-        <w:t>läroteknik som fungerat i e-</w:t>
-      </w:r>
-      <w:r>
-        <w:rPr>
-          <w:szCs w:val="22"/>
-        </w:rPr>
-        <w:lastRenderedPageBreak/>
-        <w:t xml:space="preserve">kurser </w:t>
-      </w:r>
-      <w:r>
-        <w:t>är spel</w:t>
-      </w:r>
-      <w:r>
-        <w:rPr>
-          <w:rStyle w:val="Kommentarsreferens"/>
-          <w:rFonts w:eastAsiaTheme="minorHAnsi" w:cstheme="minorBidi"/>
-          <w:lang w:eastAsia="en-US"/>
-        </w:rPr>
-        <w:t xml:space="preserve"> </w:t>
-      </w:r>
-      <w:r>
-        <w:t xml:space="preserve">som uppmuntrar </w:t>
-      </w:r>
-      <w:r>
-        <w:t>studentens motivation till att fortsätta lära sig och skapat en gemensam sammanhållning inom organisationen (referenser).</w:t>
-      </w:r>
-      <w:r>
-        <w:t xml:space="preserve"> Now you need to introduce the term ”pedagogical model” and define it.</w:t>
-      </w:r>
-      <w:r>
-        <w:t xml:space="preserve"> </w:t>
-      </w:r>
-      <w:r>
-        <w:t>Here you can use this sentance ”</w:t>
-      </w:r>
-      <w:r>
-        <w:t xml:space="preserve"> </w:t>
-      </w:r>
-      <w:r>
-        <w:t xml:space="preserve">Det finns pedagogiska modeller som är speciellt anpassade för e-lärandet </w:t>
-      </w:r>
-      <w:commentRangeStart w:id="6"/>
-      <w:r>
-        <w:t xml:space="preserve">och kan användas för att enklare designa kurser pedagogiskt </w:t>
-      </w:r>
-      <w:commentRangeEnd w:id="6"/>
-      <w:r>
-        <w:rPr>
-          <w:rStyle w:val="Kommentarsreferens"/>
-          <w:rFonts w:eastAsiaTheme="minorHAnsi" w:cstheme="minorBidi"/>
-          <w:lang w:eastAsia="en-US"/>
-        </w:rPr>
-        <w:commentReference w:id="6"/>
-      </w:r>
-      <w:r>
-        <w:t>(Conole et.al 2004; Referens).”</w:t>
-      </w:r>
-      <w:r>
-        <w:t xml:space="preserve">Then talk about why they are useful, i.e. to help students learn. </w:t>
-      </w:r>
-      <w:r>
-        <w:t>Then use these sentances to describe another useful aspect of pedagogic models and relate back to your purpose:</w:t>
-      </w:r>
-    </w:p>
-    <w:p>
-      <w:pPr>
-        <w:pStyle w:val="Brdtext"/>
-        <w:spacing w:line="480" w:lineRule="auto"/>
-      </w:pPr>
-      <w:r>
-        <w:t xml:space="preserve">De fördelar med att använda pedagogiska </w:t>
-      </w:r>
-      <w:commentRangeStart w:id="7"/>
-      <w:r>
-        <w:t xml:space="preserve">teorier eller modeller </w:t>
-      </w:r>
-      <w:commentRangeEnd w:id="7"/>
-      <w:r>
-        <w:rPr>
-          <w:rStyle w:val="Kommentarsreferens"/>
-          <w:rFonts w:eastAsiaTheme="minorHAnsi" w:cstheme="minorBidi"/>
-          <w:lang w:eastAsia="en-US"/>
-        </w:rPr>
-        <w:commentReference w:id="7"/>
-      </w:r>
-      <w:r>
-        <w:t>som grund i e-kurser är att e-företaget kan bedöma hur deras produkt levereras till beställaren</w:t>
-      </w:r>
-      <w:commentRangeStart w:id="8"/>
-      <w:r>
-        <w:t>.</w:t>
-      </w:r>
-      <w:commentRangeEnd w:id="8"/>
-      <w:r>
-        <w:rPr>
-          <w:rStyle w:val="Kommentarsreferens"/>
-          <w:rFonts w:eastAsiaTheme="minorHAnsi" w:cstheme="minorBidi"/>
-          <w:lang w:eastAsia="en-US"/>
-        </w:rPr>
-        <w:commentReference w:id="8"/>
-      </w:r>
-      <w:r>
-        <w:t xml:space="preserve"> Återkoppling från tidigare kurser kan resultera i att </w:t>
-      </w:r>
-      <w:commentRangeStart w:id="9"/>
-      <w:r>
-        <w:t xml:space="preserve">pedagogiken </w:t>
-      </w:r>
-      <w:commentRangeEnd w:id="9"/>
-      <w:r>
-        <w:rPr>
-          <w:rStyle w:val="Kommentarsreferens"/>
-          <w:rFonts w:eastAsiaTheme="minorHAnsi" w:cstheme="minorBidi"/>
-          <w:lang w:eastAsia="en-US"/>
-        </w:rPr>
-        <w:commentReference w:id="9"/>
-      </w:r>
-      <w:r>
-        <w:t xml:space="preserve">kan förbättras i kommande uppdrag. Then add these sentances (this is really good information to have!): Det har uppvisat att majoriteten av e-kurser inte har tillräckligt med pedagogisk bakgrund och har därmed orsakat grova brister i lärandestrategier, kursinnehållet, tid och takt angående hantering av kursen, gränssnittdesignen, och att det försämrar studentens fokus (Pange and Pange, 2011).  Enligt Conole et.al (2004) finns det en bristande orsak till varför tillämplig av modeller och teorier i e-lärandet kan bero på personer med otillräckligt akademiska färdigheter, finner att de teoretiska perspektiven är alldeles för främmande och överväldigande. </w:t>
-      </w:r>
-    </w:p>
-    <w:p>
-      <w:pPr>
-        <w:pStyle w:val="Brdtext"/>
-        <w:spacing w:line="480" w:lineRule="auto"/>
-      </w:pPr>
     </w:p>
     <w:p>
       <w:pPr>
@@ -420,12 +480,7 @@
         <w:t>Here we move on to point 4Cii. It is a reasonably large topic so I think it might need its own paragraph. Start by saying this: we need to indicate that design companies may have a specific customer target group, allowing them to adhere to a specific model independant of the course, or may adopt a different pedagogic model dependant on the course requirements</w:t>
       </w:r>
       <w:r>
-        <w:t xml:space="preserve"> (this is a bit problematic actually, we can talk more in person, but we will utilize the academic ”ignore it” strategy to handle the situation</w:t>
-      </w:r>
-      <w:bookmarkStart w:id="10" w:name="_GoBack"/>
-      <w:bookmarkEnd w:id="10"/>
-      <w:r>
-        <w:t>)</w:t>
+        <w:t xml:space="preserve"> (this is a bit problematic actually, we can talk more in person, but we will utilize the academic ”ignore it” strategy to handle the situation)</w:t>
       </w:r>
       <w:r>
         <w:t xml:space="preserve">. </w:t>
@@ -646,7 +701,31 @@
         <w:spacing w:line="480" w:lineRule="auto"/>
       </w:pPr>
       <w:r>
-        <w:t>Now I think we first introduce Grade and then, in the same paragraph, explain your study and then the introduction is finished.</w:t>
+        <w:t>Now I think we first introduce Grade</w:t>
+      </w:r>
+      <w:r>
+        <w:t xml:space="preserve"> (2-4 sentances)</w:t>
+      </w:r>
+      <w:r>
+        <w:t xml:space="preserve"> and then, in the sa</w:t>
+      </w:r>
+      <w:r>
+        <w:t>me paragraph, explain why and how you did your study</w:t>
+      </w:r>
+      <w:r>
+        <w:t xml:space="preserve"> </w:t>
+      </w:r>
+      <w:r>
+        <w:t xml:space="preserve">(2-4 sentances) </w:t>
+      </w:r>
+      <w:r>
+        <w:t>and</w:t>
+      </w:r>
+      <w:r>
+        <w:t xml:space="preserve"> what you found (1-2 sentances)</w:t>
+      </w:r>
+      <w:r>
+        <w:t xml:space="preserve"> then the introduction is finished.</w:t>
       </w:r>
     </w:p>
     <w:p>
@@ -662,8 +741,8 @@
       </w:pPr>
     </w:p>
     <w:sectPr>
-      <w:footerReference w:type="even" r:id="rId10"/>
-      <w:footerReference w:type="default" r:id="rId11"/>
+      <w:footerReference w:type="even" r:id="rId9"/>
+      <w:footerReference w:type="default" r:id="rId10"/>
       <w:pgSz w:w="11900" w:h="16840"/>
       <w:pgMar w:top="1418" w:right="1418" w:bottom="1418" w:left="1418" w:header="708" w:footer="708" w:gutter="0"/>
       <w:lnNumType w:countBy="1" w:restart="continuous"/>
@@ -692,7 +771,7 @@
       </w:r>
     </w:p>
   </w:comment>
-  <w:comment w:id="1" w:author="Olivia Imner" w:date="2018-06-10T11:36:00Z" w:initials="OI">
+  <w:comment w:id="2" w:author="Olivia Imner" w:date="2018-06-10T12:30:00Z" w:initials="OI">
     <w:p>
       <w:pPr>
         <w:pStyle w:val="Kommentarer"/>
@@ -704,11 +783,11 @@
         <w:annotationRef/>
       </w:r>
       <w:r>
-        <w:t>I would guess the last 20 years, not 10.</w:t>
+        <w:t xml:space="preserve">Here we move on to point 4 in the outline. In this paragraph we address point 4a, </w:t>
       </w:r>
     </w:p>
   </w:comment>
-  <w:comment w:id="2" w:author="Olivia Imner" w:date="2018-06-10T12:30:00Z" w:initials="OI">
+  <w:comment w:id="3" w:author="Olivia Imner" w:date="2018-06-10T18:02:00Z" w:initials="OI">
     <w:p>
       <w:pPr>
         <w:pStyle w:val="Kommentarer"/>
@@ -720,16 +799,6 @@
         <w:annotationRef/>
       </w:r>
       <w:r>
-        <w:t xml:space="preserve">Here we move on to point 4 in the outline. In this paragraph we address point 4a, </w:t>
-      </w:r>
-    </w:p>
-  </w:comment>
-  <w:comment w:id="4" w:author="Olivia Imner" w:date="2018-06-10T12:32:00Z" w:initials="OI">
-    <w:p>
-      <w:pPr>
-        <w:pStyle w:val="Kommentarer"/>
-      </w:pPr>
-      <w:r>
         <w:rPr>
           <w:rStyle w:val="Kommentarsreferens"/>
         </w:rPr>
@@ -739,10 +808,10 @@
         <w:rPr>
           <w:rStyle w:val="Kommentarsreferens"/>
         </w:rPr>
-        <w:annotationRef/>
-      </w:r>
-      <w:r>
-        <w:t>I don’t understand the difference between ”lärotekniker” and ”pedagogisk model”. Furthermore, it is unclear to me what the relationship is between ”</w:t>
+        <w:t>It</w:t>
+      </w:r>
+      <w:r>
+        <w:t xml:space="preserve"> is unclear to me what the relationship is between ”</w:t>
       </w:r>
       <w:r>
         <w:rPr>
@@ -772,7 +841,7 @@
       </w:r>
     </w:p>
   </w:comment>
-  <w:comment w:id="3" w:author="Olivia Imner" w:date="2018-06-10T12:08:00Z" w:initials="OI">
+  <w:comment w:id="5" w:author="Olivia Imner" w:date="2018-06-10T17:59:00Z" w:initials="OI">
     <w:p>
       <w:pPr>
         <w:pStyle w:val="Kommentarer"/>
@@ -784,11 +853,27 @@
         <w:annotationRef/>
       </w:r>
       <w:r>
+        <w:t>I think we should skip point 4b and go straight to 4ci.</w:t>
+      </w:r>
+    </w:p>
+  </w:comment>
+  <w:comment w:id="4" w:author="Olivia Imner" w:date="2018-06-10T12:08:00Z" w:initials="OI">
+    <w:p>
+      <w:pPr>
+        <w:pStyle w:val="Kommentarer"/>
+      </w:pPr>
+      <w:r>
+        <w:rPr>
+          <w:rStyle w:val="Kommentarsreferens"/>
+        </w:rPr>
+        <w:annotationRef/>
+      </w:r>
+      <w:r>
         <w:t>I am not sure I like this sentance. It sounds like these new ideas just happen by chance. Instead, the reality is, that underlying research conceives, tests and proves the validity new methods.</w:t>
       </w:r>
     </w:p>
   </w:comment>
-  <w:comment w:id="5" w:author="Olivia Imner" w:date="2018-06-10T12:08:00Z" w:initials="OI">
+  <w:comment w:id="6" w:author="Olivia Imner" w:date="2018-06-10T12:08:00Z" w:initials="OI">
     <w:p>
       <w:pPr>
         <w:pStyle w:val="Kommentarer"/>
@@ -804,7 +889,7 @@
       </w:r>
     </w:p>
   </w:comment>
-  <w:comment w:id="6" w:author="Olivia Imner" w:date="2018-06-10T12:36:00Z" w:initials="OI">
+  <w:comment w:id="7" w:author="Olivia Imner" w:date="2018-06-10T12:36:00Z" w:initials="OI">
     <w:p>
       <w:pPr>
         <w:pStyle w:val="Kommentarer"/>
@@ -820,7 +905,7 @@
       </w:r>
     </w:p>
   </w:comment>
-  <w:comment w:id="7" w:author="Olivia Imner" w:date="2018-06-10T12:45:00Z" w:initials="OI">
+  <w:comment w:id="8" w:author="Olivia Imner" w:date="2018-06-10T12:45:00Z" w:initials="OI">
     <w:p>
       <w:pPr>
         <w:pStyle w:val="Kommentarer"/>
@@ -836,7 +921,7 @@
       </w:r>
     </w:p>
   </w:comment>
-  <w:comment w:id="8" w:author="Olivia Imner" w:date="2018-06-10T12:44:00Z" w:initials="OI">
+  <w:comment w:id="9" w:author="Olivia Imner" w:date="2018-06-10T18:09:00Z" w:initials="OI">
     <w:p>
       <w:pPr>
         <w:pStyle w:val="Kommentarer"/>
@@ -848,11 +933,11 @@
         <w:annotationRef/>
       </w:r>
       <w:r>
-        <w:t xml:space="preserve">It feels like the words ”tydligt struktur” </w:t>
+        <w:t>It feels like the words ”tydligt struktur” should be included</w:t>
       </w:r>
     </w:p>
   </w:comment>
-  <w:comment w:id="9" w:author="Olivia Imner" w:date="2018-06-10T12:49:00Z" w:initials="OI">
+  <w:comment w:id="10" w:author="Olivia Imner" w:date="2018-06-10T12:49:00Z" w:initials="OI">
     <w:p>
       <w:pPr>
         <w:pStyle w:val="Kommentarer"/>
@@ -1397,6 +1482,18 @@
     <w:unhideWhenUsed/>
     <w:rsid w:val="00854239"/>
   </w:style>
+  <w:style w:type="character" w:styleId="AnvndHyperlnk">
+    <w:name w:val="FollowedHyperlink"/>
+    <w:basedOn w:val="Standardstycketypsnitt"/>
+    <w:uiPriority w:val="99"/>
+    <w:semiHidden/>
+    <w:unhideWhenUsed/>
+    <w:rsid w:val="00A60AA1"/>
+    <w:rPr>
+      <w:color w:val="800080" w:themeColor="followedHyperlink"/>
+      <w:u w:val="single"/>
+    </w:rPr>
+  </w:style>
 </w:styles>
 </file>
 
@@ -1766,6 +1863,18 @@
     <w:semiHidden/>
     <w:unhideWhenUsed/>
     <w:rsid w:val="00854239"/>
+  </w:style>
+  <w:style w:type="character" w:styleId="AnvndHyperlnk">
+    <w:name w:val="FollowedHyperlink"/>
+    <w:basedOn w:val="Standardstycketypsnitt"/>
+    <w:uiPriority w:val="99"/>
+    <w:semiHidden/>
+    <w:unhideWhenUsed/>
+    <w:rsid w:val="00A60AA1"/>
+    <w:rPr>
+      <w:color w:val="800080" w:themeColor="followedHyperlink"/>
+      <w:u w:val="single"/>
+    </w:rPr>
   </w:style>
 </w:styles>
 </file>
@@ -2095,7 +2204,7 @@
 </file>
 
 <file path=customXml/itemProps1.xml><?xml version="1.0" encoding="utf-8"?>
-<ds:datastoreItem xmlns:ds="http://schemas.openxmlformats.org/officeDocument/2006/customXml" ds:itemID="{3A4D3AA9-BE67-5E4B-B5E6-AD76049CB008}">
+<ds:datastoreItem xmlns:ds="http://schemas.openxmlformats.org/officeDocument/2006/customXml" ds:itemID="{C7AFB945-646C-D04F-82D5-F30023189E03}">
   <ds:schemaRefs>
     <ds:schemaRef ds:uri="http://schemas.openxmlformats.org/officeDocument/2006/bibliography"/>
   </ds:schemaRefs>

--- a/Thesis/thesisTestJason.docx
+++ b/Thesis/thesisTestJason.docx
@@ -148,10 +148,10 @@
         <w:t xml:space="preserve">det passar alla åldrar. </w:t>
       </w:r>
       <w:r>
-        <w:t>Marknadens</w:t>
-      </w:r>
-      <w:r>
-        <w:t xml:space="preserve"> tillväxten för e-lärandet i Sverige under 2015 resulterade med en ökning på 6 % jämfört med omsättningen 2014 (T</w:t>
+        <w:t>Marknads</w:t>
+      </w:r>
+      <w:r>
+        <w:t>tillväxten för e-lärandet i Sverige under 2015 resulterade med en ökning på 6 % jämfört med omsättningen 2014 (T</w:t>
       </w:r>
       <w:r>
         <w:t>riglyf</w:t>
@@ -163,7 +163,10 @@
         <w:t>er</w:t>
       </w:r>
       <w:r>
-        <w:t xml:space="preserve">ligare utvecklas under European Union </w:t>
+        <w:t>ligare utvecklas under Europeiska</w:t>
+      </w:r>
+      <w:r>
+        <w:t xml:space="preserve"> Union </w:t>
       </w:r>
       <w:r>
         <w:t>initiativet</w:t>
@@ -172,7 +175,13 @@
         <w:t xml:space="preserve"> ”The eLearning Action Plan” </w:t>
       </w:r>
       <w:r>
-        <w:t xml:space="preserve">(Space, 2001. Det är ofta </w:t>
+        <w:t>(Space, 2001</w:t>
+      </w:r>
+      <w:r>
+        <w:t>)</w:t>
+      </w:r>
+      <w:r>
+        <w:t xml:space="preserve">. Det är ofta </w:t>
       </w:r>
       <w:r>
         <w:t xml:space="preserve">att </w:t>
@@ -181,30 +190,31 @@
         <w:t xml:space="preserve">e-kurser är designade </w:t>
       </w:r>
       <w:r>
-        <w:t xml:space="preserve">av ett specialiserat e-lärande företag (ELF) som är anställda av företag som </w:t>
-      </w:r>
-      <w:bookmarkStart w:id="1" w:name="_GoBack"/>
-      <w:bookmarkEnd w:id="1"/>
-      <w:r>
-        <w:t xml:space="preserve">Often, e-learning courses are designed by specialized e-learning companies (ELC) which are employed by companies </w:t>
-      </w:r>
-      <w:r>
-        <w:t xml:space="preserve">desiring </w:t>
-      </w:r>
-      <w:r>
-        <w:t>to educate their employees using a e-learning-based platform, refered to furthermore as e-learning purchasing companies (EPC). Dagens teknik</w:t>
-      </w:r>
-      <w:r>
-        <w:t xml:space="preserve">, i form av </w:t>
-      </w:r>
-      <w:r>
-        <w:t>Learning Management System mm.</w:t>
-      </w:r>
-      <w:r>
-        <w:t>,</w:t>
-      </w:r>
-      <w:r>
-        <w:t xml:space="preserve"> har gjort att e-lärandet inte är lika svårt att tekniskt hantera längre och fokus hos ELC kan läggas på hur pedagogiken och innehållet ska tillsammans resultera i ett effektivt lärande.  </w:t>
+        <w:t>av specialiserade</w:t>
+      </w:r>
+      <w:r>
+        <w:t xml:space="preserve"> e-lärande</w:t>
+      </w:r>
+      <w:r>
+        <w:t xml:space="preserve"> företag (ELF) som anställs av företag som är ute efter att utbi</w:t>
+      </w:r>
+      <w:r>
+        <w:t xml:space="preserve">lda sin personal med </w:t>
+      </w:r>
+      <w:r>
+        <w:t>användandet av e-learni</w:t>
+      </w:r>
+      <w:r>
+        <w:t>ng-based plattform eller online-kurser</w:t>
+      </w:r>
+      <w:r>
+        <w:t xml:space="preserve">, </w:t>
+      </w:r>
+      <w:r>
+        <w:t xml:space="preserve">och </w:t>
+      </w:r>
+      <w:r>
+        <w:t xml:space="preserve">refereras som e-lärande inköpsföretag (EIF). </w:t>
       </w:r>
     </w:p>
     <w:p>
@@ -212,27 +222,35 @@
         <w:pStyle w:val="Brdtext"/>
         <w:spacing w:line="480" w:lineRule="auto"/>
       </w:pPr>
+      <w:r>
+        <w:t>Dagens teknik</w:t>
+      </w:r>
+      <w:r>
+        <w:t xml:space="preserve">, i form av </w:t>
+      </w:r>
+      <w:r>
+        <w:t>Learning Management System mm.</w:t>
+      </w:r>
+      <w:r>
+        <w:t>,</w:t>
+      </w:r>
+      <w:r>
+        <w:t xml:space="preserve"> har gjort att e-lärandet inte är lika svårt att tekniskt </w:t>
+      </w:r>
+      <w:r>
+        <w:t>hantera längre och fokus hos ELF</w:t>
+      </w:r>
+      <w:r>
+        <w:t xml:space="preserve"> kan läggas på hur pedagogiken och innehållet ska tillsammans resultera i ett effektivt lärande.  </w:t>
+      </w:r>
     </w:p>
     <w:p>
       <w:pPr>
         <w:pStyle w:val="Brdtext"/>
         <w:spacing w:line="480" w:lineRule="auto"/>
       </w:pPr>
-      <w:commentRangeStart w:id="2"/>
-      <w:r>
-        <w:t>E</w:t>
-      </w:r>
-      <w:commentRangeEnd w:id="2"/>
-      <w:r>
-        <w:rPr>
-          <w:rStyle w:val="Kommentarsreferens"/>
-          <w:rFonts w:eastAsiaTheme="minorHAnsi" w:cstheme="minorBidi"/>
-          <w:lang w:eastAsia="en-US"/>
-        </w:rPr>
-        <w:commentReference w:id="2"/>
-      </w:r>
-      <w:r>
-        <w:t>-kurs design</w:t>
+      <w:r>
+        <w:t>E-kurs design</w:t>
       </w:r>
       <w:r>
         <w:t xml:space="preserve"> </w:t>
@@ -253,22 +271,82 @@
         <w:t>företagets mål</w:t>
       </w:r>
       <w:r>
-        <w:t xml:space="preserve">. </w:t>
-      </w:r>
-      <w:r>
-        <w:t xml:space="preserve">Mention other non-pedagogisk aspects </w:t>
-      </w:r>
-      <w:r>
-        <w:t xml:space="preserve">of course design </w:t>
-      </w:r>
-      <w:r>
-        <w:t xml:space="preserve">here… Then mention pedagogic last. </w:t>
-      </w:r>
-      <w:r>
-        <w:t>De behöver även förstå hur kursdesignern ska kunna applicera en fungerande pedagogik som tar studenten till de utsatta målen.</w:t>
+        <w:t>.</w:t>
       </w:r>
       <w:r>
         <w:t xml:space="preserve"> </w:t>
+      </w:r>
+      <w:r>
+        <w:t xml:space="preserve"> </w:t>
+      </w:r>
+      <w:r>
+        <w:t>Beroende på budget utförs en analys över vad som är möjligt att göra, som till</w:t>
+      </w:r>
+      <w:r>
+        <w:t xml:space="preserve"> exempel använda animerad film eller instruerade bilder. </w:t>
+      </w:r>
+      <w:r>
+        <w:t xml:space="preserve">Eftersom processen tar varierande tid, behövs det en utförlig projektplan. </w:t>
+      </w:r>
+      <w:r>
+        <w:t xml:space="preserve">Förslag tas fram och bearbetas under </w:t>
+      </w:r>
+      <w:r>
+        <w:t xml:space="preserve">en </w:t>
+      </w:r>
+      <w:r>
+        <w:t xml:space="preserve">utsatt tidsram </w:t>
+      </w:r>
+      <w:r>
+        <w:t xml:space="preserve">och skickas </w:t>
+      </w:r>
+      <w:r>
+        <w:t>därefter ut för att testas</w:t>
+      </w:r>
+      <w:r>
+        <w:t>.</w:t>
+      </w:r>
+      <w:r>
+        <w:t xml:space="preserve"> </w:t>
+      </w:r>
+      <w:r>
+        <w:t xml:space="preserve"> </w:t>
+      </w:r>
+      <w:r>
+        <w:t>Eftersom pedagogiken behöver arbetas med</w:t>
+      </w:r>
+      <w:r>
+        <w:t xml:space="preserve"> konstant använts ett</w:t>
+      </w:r>
+      <w:r>
+        <w:t xml:space="preserve"> hjälpmedel</w:t>
+      </w:r>
+      <w:r>
+        <w:t xml:space="preserve"> som kallas Storyline,</w:t>
+      </w:r>
+      <w:r>
+        <w:t xml:space="preserve"> </w:t>
+      </w:r>
+      <w:r>
+        <w:t>de</w:t>
+      </w:r>
+      <w:r>
+        <w:t>t</w:t>
+      </w:r>
+      <w:r>
+        <w:t xml:space="preserve"> </w:t>
+      </w:r>
+      <w:r>
+        <w:t>visa</w:t>
+      </w:r>
+      <w:r>
+        <w:t>r</w:t>
+      </w:r>
+      <w:r>
+        <w:t xml:space="preserve"> och berätta hur kursen kan se ut innan den är klar</w:t>
+      </w:r>
+      <w:r>
+        <w:t xml:space="preserve"> och gör det enklare att applicera pedagogik igenom hela kursen. </w:t>
       </w:r>
     </w:p>
     <w:p>
@@ -282,130 +360,138 @@
         <w:pStyle w:val="Brdtext"/>
         <w:spacing w:line="480" w:lineRule="auto"/>
       </w:pPr>
-      <w:commentRangeStart w:id="3"/>
-      <w:commentRangeStart w:id="4"/>
-      <w:commentRangeStart w:id="5"/>
       <w:r>
         <w:lastRenderedPageBreak/>
-        <w:t>D</w:t>
-      </w:r>
-      <w:commentRangeEnd w:id="3"/>
-      <w:r>
-        <w:rPr>
-          <w:rStyle w:val="Kommentarsreferens"/>
-          <w:rFonts w:eastAsiaTheme="minorHAnsi" w:cstheme="minorBidi"/>
-          <w:lang w:eastAsia="en-US"/>
-        </w:rPr>
-        <w:commentReference w:id="3"/>
-      </w:r>
-      <w:commentRangeEnd w:id="5"/>
-      <w:r>
-        <w:rPr>
-          <w:rStyle w:val="Kommentarsreferens"/>
-          <w:rFonts w:eastAsiaTheme="minorHAnsi" w:cstheme="minorBidi"/>
-          <w:lang w:eastAsia="en-US"/>
-        </w:rPr>
-        <w:commentReference w:id="5"/>
-      </w:r>
-      <w:r>
-        <w:t xml:space="preserve">en ständiga utvecklingen av e-lärandet ändras periodiskt med nya innovativa idéer och lärotekniker. </w:t>
-      </w:r>
-      <w:commentRangeEnd w:id="4"/>
-      <w:r>
-        <w:rPr>
-          <w:rStyle w:val="Kommentarsreferens"/>
-          <w:rFonts w:eastAsiaTheme="minorHAnsi" w:cstheme="minorBidi"/>
-          <w:lang w:eastAsia="en-US"/>
-        </w:rPr>
-        <w:commentReference w:id="4"/>
-      </w:r>
-      <w:r>
-        <w:t xml:space="preserve">Till exempel </w:t>
-      </w:r>
-      <w:commentRangeStart w:id="6"/>
-      <w:r>
-        <w:t xml:space="preserve">en av </w:t>
-      </w:r>
-      <w:r>
-        <w:rPr>
-          <w:szCs w:val="22"/>
-        </w:rPr>
-        <w:t xml:space="preserve">läroteknikerna </w:t>
-      </w:r>
-      <w:commentRangeEnd w:id="6"/>
-      <w:r>
-        <w:rPr>
-          <w:rStyle w:val="Kommentarsreferens"/>
-          <w:rFonts w:eastAsiaTheme="minorHAnsi" w:cstheme="minorBidi"/>
-          <w:lang w:eastAsia="en-US"/>
-        </w:rPr>
-        <w:commentReference w:id="6"/>
-      </w:r>
-      <w:r>
-        <w:t>är</w:t>
-      </w:r>
-      <w:r>
-        <w:t xml:space="preserve"> att kursen består av scenarios som sättar studenten in i olika erfarenheter och händelser (Clark and Mayer, 2012). Detta har visat sig att förbättra minnesåterkallelsen senare i praktiken (Clark and Mayer, 2012). En annan </w:t>
-      </w:r>
-      <w:r>
-        <w:rPr>
-          <w:szCs w:val="22"/>
-        </w:rPr>
-        <w:t xml:space="preserve">läroteknik som fungerat i e-kurser </w:t>
-      </w:r>
-      <w:r>
-        <w:t>är spel</w:t>
-      </w:r>
-      <w:r>
-        <w:rPr>
-          <w:rStyle w:val="Kommentarsreferens"/>
-          <w:rFonts w:eastAsiaTheme="minorHAnsi" w:cstheme="minorBidi"/>
-          <w:lang w:eastAsia="en-US"/>
-        </w:rPr>
+        <w:t xml:space="preserve">Underliggande forskning bakom lärandet bedöms genom testning och bevisning av validiteten när nya metoder framförs i undervisning. </w:t>
+      </w:r>
+      <w:r>
+        <w:t>För att kunna göra detta utformas kurser</w:t>
+      </w:r>
+      <w:r>
+        <w:t xml:space="preserve"> med hjälp av olika </w:t>
+      </w:r>
+      <w:r>
+        <w:t>lärotekniker</w:t>
+      </w:r>
+      <w:r>
+        <w:t>, e</w:t>
+      </w:r>
+      <w:r>
+        <w:t xml:space="preserve">tt </w:t>
+      </w:r>
+      <w:r>
+        <w:t xml:space="preserve">exempel </w:t>
+      </w:r>
+      <w:r>
+        <w:t xml:space="preserve">är scenario-baserad e-lärande </w:t>
+      </w:r>
+      <w:r>
+        <w:t>och</w:t>
+      </w:r>
+      <w:r>
+        <w:t xml:space="preserve"> sätte</w:t>
+      </w:r>
+      <w:r>
+        <w:t xml:space="preserve">r studenten in i olika </w:t>
+      </w:r>
+      <w:r>
+        <w:t>situationer eller</w:t>
+      </w:r>
+      <w:r>
+        <w:t xml:space="preserve"> händelser </w:t>
+      </w:r>
+      <w:r>
+        <w:t xml:space="preserve">för att göra lärandet realistiskt </w:t>
+      </w:r>
+      <w:r>
+        <w:t>(Clark and Mayer, 2012). Detta har visat sig att förbättra minnesåterkallelsen senare i praktiken (C</w:t>
+      </w:r>
+      <w:r>
+        <w:t>lark and May</w:t>
+      </w:r>
+      <w:r>
+        <w:t xml:space="preserve">er, 2012). Ett annat exempel är hur spel har börjat användas som e-lärande och har motiverat studenten </w:t>
+      </w:r>
+      <w:r>
+        <w:t xml:space="preserve">till att fortsätta lära sig och </w:t>
+      </w:r>
+      <w:r>
+        <w:t xml:space="preserve">har </w:t>
+      </w:r>
+      <w:r>
+        <w:t>skapat en gemensam sammanhållning inom organisationen (referenser).</w:t>
+      </w:r>
+      <w:r>
         <w:t xml:space="preserve"> </w:t>
       </w:r>
       <w:r>
-        <w:t xml:space="preserve">som uppmuntrar </w:t>
-      </w:r>
-      <w:r>
-        <w:t>studentens motivation till att fortsätta lära sig och skapat en gemensam sammanhållning inom organisationen (referenser).</w:t>
-      </w:r>
-      <w:r>
-        <w:t xml:space="preserve"> Now you need to introduce the term ”pedagogical model” and define it.</w:t>
+        <w:t>Vetenskapen</w:t>
+      </w:r>
+      <w:r>
+        <w:t xml:space="preserve"> bakom lärandet består av pedagogiska modeller </w:t>
+      </w:r>
+      <w:r>
+        <w:t xml:space="preserve">och beskrivs </w:t>
+      </w:r>
+      <w:r>
+        <w:t xml:space="preserve">som kognitiva modeller eller teoretiska strukturer </w:t>
+      </w:r>
+      <w:r>
+        <w:t xml:space="preserve">och härleder från inlärningsteorier och möjliggör genomförandet </w:t>
+      </w:r>
+      <w:r>
+        <w:t>av specifika</w:t>
+      </w:r>
+      <w:r>
+        <w:t xml:space="preserve"> instruktioner- och inlärningsstrategier.</w:t>
       </w:r>
       <w:r>
         <w:t xml:space="preserve"> </w:t>
       </w:r>
       <w:r>
-        <w:t>Here you can use this sentance ”</w:t>
-      </w:r>
-      <w:r>
-        <w:t xml:space="preserve"> </w:t>
-      </w:r>
-      <w:r>
-        <w:t xml:space="preserve">Det finns pedagogiska modeller som är speciellt anpassade för e-lärandet </w:t>
-      </w:r>
-      <w:commentRangeStart w:id="7"/>
-      <w:r>
-        <w:t xml:space="preserve">och kan användas för att enklare designa kurser pedagogiskt </w:t>
-      </w:r>
-      <w:commentRangeEnd w:id="7"/>
-      <w:r>
-        <w:rPr>
-          <w:rStyle w:val="Kommentarsreferens"/>
-          <w:rFonts w:eastAsiaTheme="minorHAnsi" w:cstheme="minorBidi"/>
-          <w:lang w:eastAsia="en-US"/>
-        </w:rPr>
-        <w:commentReference w:id="7"/>
-      </w:r>
-      <w:r>
-        <w:t>(Conole et.al 2004; Referens).”</w:t>
-      </w:r>
-      <w:r>
-        <w:t xml:space="preserve">Then talk about why they are useful, i.e. to help students learn. </w:t>
-      </w:r>
-      <w:r>
-        <w:t>Then use these sentances to describe another useful aspect of pedagogic models and relate back to your purpose:</w:t>
+        <w:t>Om det ska beskrivas kortfattat är pedagogiska modeller en mekanism som länkar teori till praktik (</w:t>
+      </w:r>
+      <w:r>
+        <w:t>Dabbagh</w:t>
+      </w:r>
+      <w:r>
+        <w:t xml:space="preserve">, 2005). </w:t>
+      </w:r>
+      <w:r>
+        <w:t xml:space="preserve">Det finns pedagogiska modeller som är </w:t>
+      </w:r>
+      <w:r>
+        <w:t xml:space="preserve">används mycket inom </w:t>
+      </w:r>
+      <w:r>
+        <w:t>e-lärandet</w:t>
+      </w:r>
+      <w:r>
+        <w:t xml:space="preserve"> och hjälper ELF att </w:t>
+      </w:r>
+      <w:r>
+        <w:t>utnyttja</w:t>
+      </w:r>
+      <w:r>
+        <w:t xml:space="preserve"> sin kunskap och </w:t>
+      </w:r>
+      <w:r>
+        <w:t>redskap</w:t>
+      </w:r>
+      <w:r>
+        <w:t xml:space="preserve"> för </w:t>
+      </w:r>
+      <w:r>
+        <w:t xml:space="preserve">att främja meningsfull kunskapsförvärv </w:t>
+      </w:r>
+      <w:r>
+        <w:t>(</w:t>
+      </w:r>
+      <w:r>
+        <w:t>Dabbagh</w:t>
+      </w:r>
+      <w:r>
+        <w:t>, 2005).</w:t>
       </w:r>
     </w:p>
     <w:p>
@@ -413,56 +499,13 @@
         <w:pStyle w:val="Brdtext"/>
         <w:spacing w:line="480" w:lineRule="auto"/>
       </w:pPr>
-      <w:r>
-        <w:t xml:space="preserve">De fördelar med att använda pedagogiska </w:t>
-      </w:r>
-      <w:commentRangeStart w:id="8"/>
-      <w:r>
-        <w:t xml:space="preserve">teorier eller modeller </w:t>
-      </w:r>
-      <w:commentRangeEnd w:id="8"/>
-      <w:r>
-        <w:rPr>
-          <w:rStyle w:val="Kommentarsreferens"/>
-          <w:rFonts w:eastAsiaTheme="minorHAnsi" w:cstheme="minorBidi"/>
-          <w:lang w:eastAsia="en-US"/>
-        </w:rPr>
-        <w:commentReference w:id="8"/>
-      </w:r>
-      <w:r>
-        <w:t>som grund i e-kurser är att e-företaget kan bedöma hur deras produkt levereras till beställaren</w:t>
-      </w:r>
-      <w:commentRangeStart w:id="9"/>
-      <w:r>
-        <w:t>.</w:t>
-      </w:r>
-      <w:commentRangeEnd w:id="9"/>
-      <w:r>
-        <w:rPr>
-          <w:rStyle w:val="Kommentarsreferens"/>
-          <w:rFonts w:eastAsiaTheme="minorHAnsi" w:cstheme="minorBidi"/>
-          <w:lang w:eastAsia="en-US"/>
-        </w:rPr>
-        <w:commentReference w:id="9"/>
-      </w:r>
-      <w:r>
-        <w:t xml:space="preserve"> Återkoppling från tidigare kurser kan resultera i att </w:t>
-      </w:r>
-      <w:commentRangeStart w:id="10"/>
-      <w:r>
-        <w:t xml:space="preserve">pedagogiken </w:t>
-      </w:r>
-      <w:commentRangeEnd w:id="10"/>
-      <w:r>
-        <w:rPr>
-          <w:rStyle w:val="Kommentarsreferens"/>
-          <w:rFonts w:eastAsiaTheme="minorHAnsi" w:cstheme="minorBidi"/>
-          <w:lang w:eastAsia="en-US"/>
-        </w:rPr>
-        <w:commentReference w:id="10"/>
-      </w:r>
-      <w:r>
-        <w:t xml:space="preserve">kan förbättras i kommande uppdrag. Then add these sentances (this is really good information to have!): Det har uppvisat att majoriteten av e-kurser inte har tillräckligt med pedagogisk bakgrund och har därmed orsakat grova brister i lärandestrategier, kursinnehållet, tid och takt angående hantering av kursen, gränssnittdesignen, och att det försämrar studentens fokus (Pange and Pange, 2011).  Enligt Conole et.al (2004) finns det en bristande orsak till varför tillämplig av modeller och teorier i e-lärandet kan bero på personer med otillräckligt akademiska färdigheter, finner att de teoretiska perspektiven är alldeles för främmande och överväldigande. </w:t>
+      <w:bookmarkStart w:id="1" w:name="_GoBack"/>
+      <w:bookmarkEnd w:id="1"/>
+      <w:r>
+        <w:t xml:space="preserve">Then talk about why they are useful, i.e. to help students learn. </w:t>
+      </w:r>
+      <w:r>
+        <w:t>Then use these sentances to describe another useful aspect of pedagogic models and relate back to your purpose:</w:t>
       </w:r>
     </w:p>
     <w:p>
@@ -470,6 +513,63 @@
         <w:pStyle w:val="Brdtext"/>
         <w:spacing w:line="480" w:lineRule="auto"/>
       </w:pPr>
+      <w:r>
+        <w:t xml:space="preserve">De fördelar med att använda pedagogiska </w:t>
+      </w:r>
+      <w:commentRangeStart w:id="2"/>
+      <w:r>
+        <w:t xml:space="preserve">teorier eller modeller </w:t>
+      </w:r>
+      <w:commentRangeEnd w:id="2"/>
+      <w:r>
+        <w:rPr>
+          <w:rStyle w:val="Kommentarsreferens"/>
+          <w:rFonts w:eastAsiaTheme="minorHAnsi" w:cstheme="minorBidi"/>
+          <w:lang w:eastAsia="en-US"/>
+        </w:rPr>
+        <w:commentReference w:id="2"/>
+      </w:r>
+      <w:r>
+        <w:t>som grund i e-kurser är att e-företaget kan bedöma hur deras produkt levereras till beställaren</w:t>
+      </w:r>
+      <w:commentRangeStart w:id="3"/>
+      <w:r>
+        <w:t>.</w:t>
+      </w:r>
+      <w:commentRangeEnd w:id="3"/>
+      <w:r>
+        <w:rPr>
+          <w:rStyle w:val="Kommentarsreferens"/>
+          <w:rFonts w:eastAsiaTheme="minorHAnsi" w:cstheme="minorBidi"/>
+          <w:lang w:eastAsia="en-US"/>
+        </w:rPr>
+        <w:commentReference w:id="3"/>
+      </w:r>
+      <w:r>
+        <w:t xml:space="preserve"> Återkoppling från tidigare kurser kan resultera i att </w:t>
+      </w:r>
+      <w:commentRangeStart w:id="4"/>
+      <w:r>
+        <w:t xml:space="preserve">pedagogiken </w:t>
+      </w:r>
+      <w:commentRangeEnd w:id="4"/>
+      <w:r>
+        <w:rPr>
+          <w:rStyle w:val="Kommentarsreferens"/>
+          <w:rFonts w:eastAsiaTheme="minorHAnsi" w:cstheme="minorBidi"/>
+          <w:lang w:eastAsia="en-US"/>
+        </w:rPr>
+        <w:commentReference w:id="4"/>
+      </w:r>
+      <w:r>
+        <w:t xml:space="preserve">kan förbättras i kommande uppdrag. Then add these sentances (this is really good information to have!): Det har uppvisat att majoriteten av e-kurser inte har tillräckligt med pedagogisk bakgrund och har därmed orsakat grova brister i lärandestrategier, kursinnehållet, tid och takt angående hantering av kursen, gränssnittdesignen, och att det försämrar studentens fokus (Pange and Pange, 2011).  Enligt Conole et.al (2004) finns det en bristande orsak till varför tillämplig av modeller och teorier i e-lärandet kan bero på personer med otillräckligt akademiska färdigheter, finner att de teoretiska perspektiven är alldeles för främmande och överväldigande. </w:t>
+      </w:r>
+    </w:p>
+    <w:p>
+      <w:pPr>
+        <w:pStyle w:val="Brdtext"/>
+        <w:spacing w:line="480" w:lineRule="auto"/>
+      </w:pPr>
     </w:p>
     <w:p>
       <w:pPr>
@@ -494,30 +594,30 @@
         <w:pStyle w:val="Kommentarer"/>
         <w:spacing w:line="480" w:lineRule="auto"/>
       </w:pPr>
-      <w:commentRangeStart w:id="11"/>
+      <w:commentRangeStart w:id="5"/>
       <w:r>
         <w:t>D</w:t>
       </w:r>
-      <w:commentRangeEnd w:id="11"/>
+      <w:commentRangeEnd w:id="5"/>
       <w:r>
         <w:rPr>
           <w:rStyle w:val="Kommentarsreferens"/>
         </w:rPr>
-        <w:commentReference w:id="11"/>
+        <w:commentReference w:id="5"/>
       </w:r>
       <w:r>
         <w:t xml:space="preserve">e pedagogiska perspektiven är en form av tillvägagångssätt för lärande och benämns som associativ, konstruktivism och sociokulturellt (Mayes and Freitas, 2004). Det associativa perspektivet hanteras lärandet genom att aktiviteter utförs med hjälp av strukturerade uppgifter (Conole, 2010). </w:t>
       </w:r>
-      <w:commentRangeStart w:id="12"/>
+      <w:commentRangeStart w:id="6"/>
       <w:r>
         <w:t xml:space="preserve">Aktiviteterna </w:t>
       </w:r>
-      <w:commentRangeEnd w:id="12"/>
+      <w:commentRangeEnd w:id="6"/>
       <w:r>
         <w:rPr>
           <w:rStyle w:val="Kommentarsreferens"/>
         </w:rPr>
-        <w:commentReference w:id="12"/>
+        <w:commentReference w:id="6"/>
       </w:r>
       <w:r>
         <w:t>handlar om att förändra beteende genom att få en direkt återkoppling efter utförandet (Conole et.al, 2004). I det associativa perspektivet har modellen Direkt Instruktion och som användas för att förklara och modellera i kombination av praktik och återkoppling till studenten, för att kunna undervisa koncept och färdigheter (</w:t>
@@ -771,7 +871,7 @@
       </w:r>
     </w:p>
   </w:comment>
-  <w:comment w:id="2" w:author="Olivia Imner" w:date="2018-06-10T12:30:00Z" w:initials="OI">
+  <w:comment w:id="2" w:author="Olivia Imner" w:date="2018-06-10T12:45:00Z" w:initials="OI">
     <w:p>
       <w:pPr>
         <w:pStyle w:val="Kommentarer"/>
@@ -783,11 +883,11 @@
         <w:annotationRef/>
       </w:r>
       <w:r>
-        <w:t xml:space="preserve">Here we move on to point 4 in the outline. In this paragraph we address point 4a, </w:t>
+        <w:t>I dislike this. Pick a term and use it throughout the text. It is either a theory or a modell not both.</w:t>
       </w:r>
     </w:p>
   </w:comment>
-  <w:comment w:id="3" w:author="Olivia Imner" w:date="2018-06-10T18:02:00Z" w:initials="OI">
+  <w:comment w:id="3" w:author="Olivia Imner" w:date="2018-06-10T18:09:00Z" w:initials="OI">
     <w:p>
       <w:pPr>
         <w:pStyle w:val="Kommentarer"/>
@@ -799,49 +899,11 @@
         <w:annotationRef/>
       </w:r>
       <w:r>
-        <w:rPr>
-          <w:rStyle w:val="Kommentarsreferens"/>
-        </w:rPr>
-        <w:annotationRef/>
-      </w:r>
-      <w:r>
-        <w:rPr>
-          <w:rStyle w:val="Kommentarsreferens"/>
-        </w:rPr>
-        <w:t>It</w:t>
-      </w:r>
-      <w:r>
-        <w:t xml:space="preserve"> is unclear to me what the relationship is between ”</w:t>
-      </w:r>
-      <w:r>
-        <w:rPr>
-          <w:strike/>
-          <w:color w:val="222222"/>
-          <w:szCs w:val="22"/>
-          <w:shd w:val="clear" w:color="auto" w:fill="FFFFFF"/>
-        </w:rPr>
-        <w:t>l</w:t>
-      </w:r>
-      <w:r>
-        <w:rPr>
-          <w:color w:val="222222"/>
-          <w:szCs w:val="22"/>
-          <w:shd w:val="clear" w:color="auto" w:fill="FFFFFF"/>
-        </w:rPr>
-        <w:t>äroteorier</w:t>
-      </w:r>
-      <w:r>
-        <w:t xml:space="preserve">”, ”lärotekniker”, and ”pedagogiska modeller”. Dependant on this relationship they potentially all need to be introduced and it will also dictate the order of introduction. </w:t>
-      </w:r>
-      <w:r>
-        <w:t>asynkron och synkron</w:t>
-      </w:r>
-      <w:r>
-        <w:t xml:space="preserve"> will potentially also be discussed here but, at the moment, I don’t see the relevance of this to your purpose.</w:t>
+        <w:t>It feels like the words ”tydligt struktur” should be included</w:t>
       </w:r>
     </w:p>
   </w:comment>
-  <w:comment w:id="5" w:author="Olivia Imner" w:date="2018-06-10T17:59:00Z" w:initials="OI">
+  <w:comment w:id="4" w:author="Olivia Imner" w:date="2018-06-10T12:49:00Z" w:initials="OI">
     <w:p>
       <w:pPr>
         <w:pStyle w:val="Kommentarer"/>
@@ -853,11 +915,11 @@
         <w:annotationRef/>
       </w:r>
       <w:r>
-        <w:t>I think we should skip point 4b and go straight to 4ci.</w:t>
+        <w:t>This is important. Here I think this is misstated and provides an opportunity to make you aware of an important aspect that you need to differentiate between in the text. I don’t think that ”återkoppling” gives a opportunity to improve ”pedagogiken”. ”Pedagogiken” is dictated by the model and is not changeable. You can not improve the pedagogiken if you are using a model (if you have designed your own pedagogic model, that is another situation). Instead, what the company wants to improve is their IMPLEMENTATION of the model. They want to improve how well they are able to use the model in their courses.</w:t>
       </w:r>
     </w:p>
   </w:comment>
-  <w:comment w:id="4" w:author="Olivia Imner" w:date="2018-06-10T12:08:00Z" w:initials="OI">
+  <w:comment w:id="5" w:author="Olivia Imner" w:date="2018-06-10T13:02:00Z" w:initials="OI">
     <w:p>
       <w:pPr>
         <w:pStyle w:val="Kommentarer"/>
@@ -869,107 +931,11 @@
         <w:annotationRef/>
       </w:r>
       <w:r>
-        <w:t>I am not sure I like this sentance. It sounds like these new ideas just happen by chance. Instead, the reality is, that underlying research conceives, tests and proves the validity new methods.</w:t>
+        <w:t>I think instead of what the outline says, here we should introduce the pedagogical model categories AND provide an exemple and describe it, instead of dividing the information into 2 paragraphs. This will require concise writing… no bla bla bla or the paragraph will get too long. Everything that is not important should be removed. Try to fit as much information as possible into each sentance without the meaning becomming unclear. I will paste in the relevant text but we may need to restructure later.</w:t>
       </w:r>
     </w:p>
   </w:comment>
-  <w:comment w:id="6" w:author="Olivia Imner" w:date="2018-06-10T12:08:00Z" w:initials="OI">
-    <w:p>
-      <w:pPr>
-        <w:pStyle w:val="Kommentarer"/>
-      </w:pPr>
-      <w:r>
-        <w:rPr>
-          <w:rStyle w:val="Kommentarsreferens"/>
-        </w:rPr>
-        <w:annotationRef/>
-      </w:r>
-      <w:r>
-        <w:t>Is there a name for this läroteknik? If so, it would be better to use the name and say ”Till exemple NAME är en läroteknik där kursen består…” and then you can couple the next sentance with ”och”.</w:t>
-      </w:r>
-    </w:p>
-  </w:comment>
-  <w:comment w:id="7" w:author="Olivia Imner" w:date="2018-06-10T12:36:00Z" w:initials="OI">
-    <w:p>
-      <w:pPr>
-        <w:pStyle w:val="Kommentarer"/>
-      </w:pPr>
-      <w:r>
-        <w:rPr>
-          <w:rStyle w:val="Kommentarsreferens"/>
-        </w:rPr>
-        <w:annotationRef/>
-      </w:r>
-      <w:r>
-        <w:t>This is a space waster. Put something more relevant/interesting here.</w:t>
-      </w:r>
-    </w:p>
-  </w:comment>
-  <w:comment w:id="8" w:author="Olivia Imner" w:date="2018-06-10T12:45:00Z" w:initials="OI">
-    <w:p>
-      <w:pPr>
-        <w:pStyle w:val="Kommentarer"/>
-      </w:pPr>
-      <w:r>
-        <w:rPr>
-          <w:rStyle w:val="Kommentarsreferens"/>
-        </w:rPr>
-        <w:annotationRef/>
-      </w:r>
-      <w:r>
-        <w:t>I dislike this. Pick a term and use it throughout the text. It is either a theory or a modell not both.</w:t>
-      </w:r>
-    </w:p>
-  </w:comment>
-  <w:comment w:id="9" w:author="Olivia Imner" w:date="2018-06-10T18:09:00Z" w:initials="OI">
-    <w:p>
-      <w:pPr>
-        <w:pStyle w:val="Kommentarer"/>
-      </w:pPr>
-      <w:r>
-        <w:rPr>
-          <w:rStyle w:val="Kommentarsreferens"/>
-        </w:rPr>
-        <w:annotationRef/>
-      </w:r>
-      <w:r>
-        <w:t>It feels like the words ”tydligt struktur” should be included</w:t>
-      </w:r>
-    </w:p>
-  </w:comment>
-  <w:comment w:id="10" w:author="Olivia Imner" w:date="2018-06-10T12:49:00Z" w:initials="OI">
-    <w:p>
-      <w:pPr>
-        <w:pStyle w:val="Kommentarer"/>
-      </w:pPr>
-      <w:r>
-        <w:rPr>
-          <w:rStyle w:val="Kommentarsreferens"/>
-        </w:rPr>
-        <w:annotationRef/>
-      </w:r>
-      <w:r>
-        <w:t>This is important. Here I think this is misstated and provides an opportunity to make you aware of an important aspect that you need to differentiate between in the text. I don’t think that ”återkoppling” gives a opportunity to improve ”pedagogiken”. ”Pedagogiken” is dictated by the model and is not changeable. You can not improve the pedagogiken if you are using a model (if you have designed your own pedagogic model, that is another situation). Instead, what the company wants to improve is their IMPLEMENTATION of the model. They want to improve how well they are able to use the model in their courses.</w:t>
-      </w:r>
-    </w:p>
-  </w:comment>
-  <w:comment w:id="11" w:author="Olivia Imner" w:date="2018-06-10T13:02:00Z" w:initials="OI">
-    <w:p>
-      <w:pPr>
-        <w:pStyle w:val="Kommentarer"/>
-      </w:pPr>
-      <w:r>
-        <w:rPr>
-          <w:rStyle w:val="Kommentarsreferens"/>
-        </w:rPr>
-        <w:annotationRef/>
-      </w:r>
-      <w:r>
-        <w:t>I think instead of what the outline says, here we should introduce the pedagogical model categories AND provide an exemple and describe it, instead of dividing the information into 2 paragraphs. This will require concise writing… no bla bla bla or the paragraph will get too long. Everything that is not important should be removed. Try to fit as much information as possible into each sentance without the meaning becomming unclear. I will paste in the relevant text but we may need to restructure later.</w:t>
-      </w:r>
-    </w:p>
-  </w:comment>
-  <w:comment w:id="12" w:author="Olivia Imner" w:date="2018-06-10T12:59:00Z" w:initials="OI">
+  <w:comment w:id="6" w:author="Olivia Imner" w:date="2018-06-10T12:59:00Z" w:initials="OI">
     <w:p>
       <w:pPr>
         <w:pStyle w:val="Kommentarer"/>
@@ -2204,7 +2170,7 @@
 </file>
 
 <file path=customXml/itemProps1.xml><?xml version="1.0" encoding="utf-8"?>
-<ds:datastoreItem xmlns:ds="http://schemas.openxmlformats.org/officeDocument/2006/customXml" ds:itemID="{C7AFB945-646C-D04F-82D5-F30023189E03}">
+<ds:datastoreItem xmlns:ds="http://schemas.openxmlformats.org/officeDocument/2006/customXml" ds:itemID="{F090C818-C63F-6647-8398-7B16E3792A7F}">
   <ds:schemaRefs>
     <ds:schemaRef ds:uri="http://schemas.openxmlformats.org/officeDocument/2006/bibliography"/>
   </ds:schemaRefs>

--- a/Thesis/thesisTestJason.docx
+++ b/Thesis/thesisTestJason.docx
@@ -175,7 +175,13 @@
         <w:t xml:space="preserve"> ”The eLearning Action Plan” </w:t>
       </w:r>
       <w:r>
-        <w:t>(Space, 2001</w:t>
+        <w:t xml:space="preserve">(Space, </w:t>
+      </w:r>
+      <w:r>
+        <w:t xml:space="preserve"> </w:t>
+      </w:r>
+      <w:r>
+        <w:t>2001</w:t>
       </w:r>
       <w:r>
         <w:t>)</w:t>
@@ -214,7 +220,20 @@
         <w:t xml:space="preserve">och </w:t>
       </w:r>
       <w:r>
-        <w:t xml:space="preserve">refereras som e-lärande inköpsföretag (EIF). </w:t>
+        <w:t>refereras som e-lärande inköpsföretag (EIF).</w:t>
+      </w:r>
+      <w:commentRangeStart w:id="1"/>
+      <w:r>
+        <w:t xml:space="preserve"> </w:t>
+      </w:r>
+      <w:commentRangeEnd w:id="1"/>
+      <w:r>
+        <w:rPr>
+          <w:rStyle w:val="Kommentarsreferens"/>
+          <w:rFonts w:eastAsiaTheme="minorHAnsi" w:cstheme="minorBidi"/>
+          <w:lang w:eastAsia="en-US"/>
+        </w:rPr>
+        <w:commentReference w:id="1"/>
       </w:r>
     </w:p>
     <w:p>
@@ -249,8 +268,21 @@
         <w:pStyle w:val="Brdtext"/>
         <w:spacing w:line="480" w:lineRule="auto"/>
       </w:pPr>
-      <w:r>
-        <w:t>E-kurs design</w:t>
+      <w:commentRangeStart w:id="2"/>
+      <w:r>
+        <w:t>E</w:t>
+      </w:r>
+      <w:commentRangeEnd w:id="2"/>
+      <w:r>
+        <w:rPr>
+          <w:rStyle w:val="Kommentarsreferens"/>
+          <w:rFonts w:eastAsiaTheme="minorHAnsi" w:cstheme="minorBidi"/>
+          <w:lang w:eastAsia="en-US"/>
+        </w:rPr>
+        <w:commentReference w:id="2"/>
+      </w:r>
+      <w:r>
+        <w:t>-kurs design</w:t>
       </w:r>
       <w:r>
         <w:t xml:space="preserve"> </w:t>
@@ -360,36 +392,86 @@
         <w:pStyle w:val="Brdtext"/>
         <w:spacing w:line="480" w:lineRule="auto"/>
       </w:pPr>
+      <w:commentRangeStart w:id="3"/>
       <w:r>
         <w:lastRenderedPageBreak/>
-        <w:t xml:space="preserve">Underliggande forskning bakom lärandet bedöms genom testning och bevisning av validiteten när nya metoder framförs i undervisning. </w:t>
-      </w:r>
-      <w:r>
-        <w:t>För att kunna göra detta utformas kurser</w:t>
-      </w:r>
-      <w:r>
-        <w:t xml:space="preserve"> med hjälp av olika </w:t>
-      </w:r>
-      <w:r>
-        <w:t>lärotekniker</w:t>
-      </w:r>
-      <w:r>
-        <w:t>, e</w:t>
-      </w:r>
-      <w:r>
-        <w:t xml:space="preserve">tt </w:t>
+        <w:t>U</w:t>
+      </w:r>
+      <w:commentRangeEnd w:id="3"/>
+      <w:r>
+        <w:rPr>
+          <w:rStyle w:val="Kommentarsreferens"/>
+          <w:rFonts w:eastAsiaTheme="minorHAnsi" w:cstheme="minorBidi"/>
+          <w:lang w:eastAsia="en-US"/>
+        </w:rPr>
+        <w:commentReference w:id="3"/>
+      </w:r>
+      <w:r>
+        <w:t xml:space="preserve">nderliggande forskning bakom lärandet bedöms genom testning och bevisning av validiteten när nya metoder framförs i undervisning. </w:t>
+      </w:r>
+      <w:r>
+        <w:t xml:space="preserve">Testning </w:t>
+      </w:r>
+      <w:r>
+        <w:t xml:space="preserve">Det kan göras genom att använda olika tekniker, som är en form av medel för att </w:t>
+      </w:r>
+      <w:r>
+        <w:t xml:space="preserve">teorin bakom den pedagogiska modellen ska kunna förbättra lärandet. Ett </w:t>
       </w:r>
       <w:r>
         <w:t xml:space="preserve">exempel </w:t>
       </w:r>
       <w:r>
-        <w:t xml:space="preserve">är scenario-baserad e-lärande </w:t>
-      </w:r>
-      <w:r>
-        <w:t>och</w:t>
-      </w:r>
-      <w:r>
-        <w:t xml:space="preserve"> sätte</w:t>
+        <w:t xml:space="preserve">på </w:t>
+      </w:r>
+      <w:commentRangeStart w:id="4"/>
+      <w:r>
+        <w:rPr>
+          <w:szCs w:val="22"/>
+        </w:rPr>
+        <w:t>l</w:t>
+      </w:r>
+      <w:r>
+        <w:rPr>
+          <w:szCs w:val="22"/>
+        </w:rPr>
+        <w:t>äroteknik</w:t>
+      </w:r>
+      <w:r>
+        <w:rPr>
+          <w:szCs w:val="22"/>
+        </w:rPr>
+        <w:t xml:space="preserve"> </w:t>
+      </w:r>
+      <w:commentRangeEnd w:id="4"/>
+      <w:r>
+        <w:rPr>
+          <w:rStyle w:val="Kommentarsreferens"/>
+          <w:rFonts w:eastAsiaTheme="minorHAnsi" w:cstheme="minorBidi"/>
+          <w:lang w:eastAsia="en-US"/>
+        </w:rPr>
+        <w:commentReference w:id="4"/>
+      </w:r>
+      <w:r>
+        <w:t>är</w:t>
+      </w:r>
+      <w:r>
+        <w:t xml:space="preserve"> att </w:t>
+      </w:r>
+      <w:r>
+        <w:t xml:space="preserve">använda sig av </w:t>
+      </w:r>
+      <w:r>
+        <w:t>kurs</w:t>
+      </w:r>
+      <w:r>
+        <w:t>scenarios</w:t>
+      </w:r>
+      <w:r>
+        <w:t xml:space="preserve"> och</w:t>
+      </w:r>
+      <w:r>
+        <w:t xml:space="preserve"> som sätte</w:t>
       </w:r>
       <w:r>
         <w:t xml:space="preserve">r studenten in i olika </w:t>
@@ -398,100 +480,67 @@
         <w:t>situationer eller</w:t>
       </w:r>
       <w:r>
-        <w:t xml:space="preserve"> händelser </w:t>
-      </w:r>
-      <w:r>
-        <w:t xml:space="preserve">för att göra lärandet realistiskt </w:t>
-      </w:r>
-      <w:r>
-        <w:t>(Clark and Mayer, 2012). Detta har visat sig att förbättra minnesåterkallelsen senare i praktiken (C</w:t>
-      </w:r>
-      <w:r>
-        <w:t>lark and May</w:t>
-      </w:r>
-      <w:r>
-        <w:t xml:space="preserve">er, 2012). Ett annat exempel är hur spel har börjat användas som e-lärande och har motiverat studenten </w:t>
-      </w:r>
-      <w:r>
-        <w:t xml:space="preserve">till att fortsätta lära sig och </w:t>
-      </w:r>
-      <w:r>
-        <w:t xml:space="preserve">har </w:t>
-      </w:r>
-      <w:r>
-        <w:t>skapat en gemensam sammanhållning inom organisationen (referenser).</w:t>
-      </w:r>
-      <w:r>
+        <w:t xml:space="preserve"> händelser (Clark and Mayer, 2012). Detta har visat sig att förbättra minnesåterkallelsen senare i praktiken (Clark and Mayer, 2012). En annan </w:t>
+      </w:r>
+      <w:r>
+        <w:rPr>
+          <w:szCs w:val="22"/>
+        </w:rPr>
+        <w:t xml:space="preserve">läroteknik som fungerat i e-kurser </w:t>
+      </w:r>
+      <w:r>
+        <w:t>är spel</w:t>
+      </w:r>
+      <w:r>
+        <w:rPr>
+          <w:rStyle w:val="Kommentarsreferens"/>
+          <w:rFonts w:eastAsiaTheme="minorHAnsi" w:cstheme="minorBidi"/>
+          <w:lang w:eastAsia="en-US"/>
+        </w:rPr>
         <w:t xml:space="preserve"> </w:t>
       </w:r>
       <w:r>
-        <w:t>Vetenskapen</w:t>
-      </w:r>
-      <w:r>
-        <w:t xml:space="preserve"> bakom lärandet består av pedagogiska modeller </w:t>
-      </w:r>
-      <w:r>
-        <w:t xml:space="preserve">och beskrivs </w:t>
-      </w:r>
-      <w:r>
-        <w:t xml:space="preserve">som kognitiva modeller eller teoretiska strukturer </w:t>
-      </w:r>
-      <w:r>
-        <w:t xml:space="preserve">och härleder från inlärningsteorier och möjliggör genomförandet </w:t>
-      </w:r>
-      <w:r>
-        <w:t>av specifika</w:t>
-      </w:r>
-      <w:r>
-        <w:t xml:space="preserve"> instruktioner- och inlärningsstrategier.</w:t>
+        <w:t xml:space="preserve">som uppmuntrar </w:t>
+      </w:r>
+      <w:r>
+        <w:t>studentens motivation till att fortsätta lära sig och skapat en gemensam sammanhållning inom organisationen (referenser).</w:t>
+      </w:r>
+      <w:r>
+        <w:t xml:space="preserve"> Now you need to introduce the term ”pedagogical model” and define it.</w:t>
       </w:r>
       <w:r>
         <w:t xml:space="preserve"> </w:t>
       </w:r>
       <w:r>
-        <w:t>Om det ska beskrivas kortfattat är pedagogiska modeller en mekanism som länkar teori till praktik (</w:t>
-      </w:r>
-      <w:r>
-        <w:t>Dabbagh</w:t>
-      </w:r>
-      <w:r>
-        <w:t xml:space="preserve">, 2005). </w:t>
-      </w:r>
-      <w:r>
-        <w:t xml:space="preserve">Det finns pedagogiska modeller som är </w:t>
-      </w:r>
-      <w:r>
-        <w:t xml:space="preserve">används mycket inom </w:t>
-      </w:r>
-      <w:r>
-        <w:t>e-lärandet</w:t>
-      </w:r>
-      <w:r>
-        <w:t xml:space="preserve"> och hjälper ELF att </w:t>
-      </w:r>
-      <w:r>
-        <w:t>utnyttja</w:t>
-      </w:r>
-      <w:r>
-        <w:t xml:space="preserve"> sin kunskap och </w:t>
-      </w:r>
-      <w:r>
-        <w:t>redskap</w:t>
-      </w:r>
-      <w:r>
-        <w:t xml:space="preserve"> för </w:t>
-      </w:r>
-      <w:r>
-        <w:t xml:space="preserve">att främja meningsfull kunskapsförvärv </w:t>
-      </w:r>
-      <w:r>
-        <w:t>(</w:t>
-      </w:r>
-      <w:r>
-        <w:t>Dabbagh</w:t>
-      </w:r>
-      <w:r>
-        <w:t>, 2005).</w:t>
+        <w:t>Here you can use this sentance ”</w:t>
+      </w:r>
+      <w:r>
+        <w:t xml:space="preserve"> </w:t>
+      </w:r>
+      <w:r>
+        <w:t xml:space="preserve">Det finns pedagogiska modeller som är speciellt anpassade för e-lärandet </w:t>
+      </w:r>
+      <w:commentRangeStart w:id="5"/>
+      <w:r>
+        <w:t xml:space="preserve">och kan användas för att enklare designa kurser pedagogiskt </w:t>
+      </w:r>
+      <w:commentRangeEnd w:id="5"/>
+      <w:r>
+        <w:rPr>
+          <w:rStyle w:val="Kommentarsreferens"/>
+          <w:rFonts w:eastAsiaTheme="minorHAnsi" w:cstheme="minorBidi"/>
+          <w:lang w:eastAsia="en-US"/>
+        </w:rPr>
+        <w:commentReference w:id="5"/>
+      </w:r>
+      <w:r>
+        <w:t>(Conole et.al 2004; Referens).”</w:t>
+      </w:r>
+      <w:r>
+        <w:t xml:space="preserve">Then talk about why they are useful, i.e. to help students learn. </w:t>
+      </w:r>
+      <w:r>
+        <w:t>Then use these sentances to describe another useful aspect of pedagogic models and relate back to your purpose:</w:t>
       </w:r>
     </w:p>
     <w:p>
@@ -499,13 +548,56 @@
         <w:pStyle w:val="Brdtext"/>
         <w:spacing w:line="480" w:lineRule="auto"/>
       </w:pPr>
-      <w:bookmarkStart w:id="1" w:name="_GoBack"/>
-      <w:bookmarkEnd w:id="1"/>
-      <w:r>
-        <w:t xml:space="preserve">Then talk about why they are useful, i.e. to help students learn. </w:t>
-      </w:r>
-      <w:r>
-        <w:t>Then use these sentances to describe another useful aspect of pedagogic models and relate back to your purpose:</w:t>
+      <w:r>
+        <w:t xml:space="preserve">De fördelar med att använda pedagogiska </w:t>
+      </w:r>
+      <w:commentRangeStart w:id="6"/>
+      <w:r>
+        <w:t xml:space="preserve">teorier eller modeller </w:t>
+      </w:r>
+      <w:commentRangeEnd w:id="6"/>
+      <w:r>
+        <w:rPr>
+          <w:rStyle w:val="Kommentarsreferens"/>
+          <w:rFonts w:eastAsiaTheme="minorHAnsi" w:cstheme="minorBidi"/>
+          <w:lang w:eastAsia="en-US"/>
+        </w:rPr>
+        <w:commentReference w:id="6"/>
+      </w:r>
+      <w:r>
+        <w:t>som grund i e-kurser är att e-företaget kan bedöma hur deras produkt levereras till beställaren</w:t>
+      </w:r>
+      <w:commentRangeStart w:id="7"/>
+      <w:r>
+        <w:t>.</w:t>
+      </w:r>
+      <w:commentRangeEnd w:id="7"/>
+      <w:r>
+        <w:rPr>
+          <w:rStyle w:val="Kommentarsreferens"/>
+          <w:rFonts w:eastAsiaTheme="minorHAnsi" w:cstheme="minorBidi"/>
+          <w:lang w:eastAsia="en-US"/>
+        </w:rPr>
+        <w:commentReference w:id="7"/>
+      </w:r>
+      <w:r>
+        <w:t xml:space="preserve"> Återkoppling från tidigare kurser kan resultera i att </w:t>
+      </w:r>
+      <w:commentRangeStart w:id="8"/>
+      <w:r>
+        <w:t xml:space="preserve">pedagogiken </w:t>
+      </w:r>
+      <w:commentRangeEnd w:id="8"/>
+      <w:r>
+        <w:rPr>
+          <w:rStyle w:val="Kommentarsreferens"/>
+          <w:rFonts w:eastAsiaTheme="minorHAnsi" w:cstheme="minorBidi"/>
+          <w:lang w:eastAsia="en-US"/>
+        </w:rPr>
+        <w:commentReference w:id="8"/>
+      </w:r>
+      <w:r>
+        <w:t xml:space="preserve">kan förbättras i kommande uppdrag. Then add these sentances (this is really good information to have!): Det har uppvisat att majoriteten av e-kurser inte har tillräckligt med pedagogisk bakgrund och har därmed orsakat grova brister i lärandestrategier, kursinnehållet, tid och takt angående hantering av kursen, gränssnittdesignen, och att det försämrar studentens fokus (Pange and Pange, 2011).  Enligt Conole et.al (2004) finns det en bristande orsak till varför tillämplig av modeller och teorier i e-lärandet kan bero på personer med otillräckligt akademiska färdigheter, finner att de teoretiska perspektiven är alldeles för främmande och överväldigande. </w:t>
       </w:r>
     </w:p>
     <w:p>
@@ -513,63 +605,6 @@
         <w:pStyle w:val="Brdtext"/>
         <w:spacing w:line="480" w:lineRule="auto"/>
       </w:pPr>
-      <w:r>
-        <w:t xml:space="preserve">De fördelar med att använda pedagogiska </w:t>
-      </w:r>
-      <w:commentRangeStart w:id="2"/>
-      <w:r>
-        <w:t xml:space="preserve">teorier eller modeller </w:t>
-      </w:r>
-      <w:commentRangeEnd w:id="2"/>
-      <w:r>
-        <w:rPr>
-          <w:rStyle w:val="Kommentarsreferens"/>
-          <w:rFonts w:eastAsiaTheme="minorHAnsi" w:cstheme="minorBidi"/>
-          <w:lang w:eastAsia="en-US"/>
-        </w:rPr>
-        <w:commentReference w:id="2"/>
-      </w:r>
-      <w:r>
-        <w:t>som grund i e-kurser är att e-företaget kan bedöma hur deras produkt levereras till beställaren</w:t>
-      </w:r>
-      <w:commentRangeStart w:id="3"/>
-      <w:r>
-        <w:t>.</w:t>
-      </w:r>
-      <w:commentRangeEnd w:id="3"/>
-      <w:r>
-        <w:rPr>
-          <w:rStyle w:val="Kommentarsreferens"/>
-          <w:rFonts w:eastAsiaTheme="minorHAnsi" w:cstheme="minorBidi"/>
-          <w:lang w:eastAsia="en-US"/>
-        </w:rPr>
-        <w:commentReference w:id="3"/>
-      </w:r>
-      <w:r>
-        <w:t xml:space="preserve"> Återkoppling från tidigare kurser kan resultera i att </w:t>
-      </w:r>
-      <w:commentRangeStart w:id="4"/>
-      <w:r>
-        <w:t xml:space="preserve">pedagogiken </w:t>
-      </w:r>
-      <w:commentRangeEnd w:id="4"/>
-      <w:r>
-        <w:rPr>
-          <w:rStyle w:val="Kommentarsreferens"/>
-          <w:rFonts w:eastAsiaTheme="minorHAnsi" w:cstheme="minorBidi"/>
-          <w:lang w:eastAsia="en-US"/>
-        </w:rPr>
-        <w:commentReference w:id="4"/>
-      </w:r>
-      <w:r>
-        <w:t xml:space="preserve">kan förbättras i kommande uppdrag. Then add these sentances (this is really good information to have!): Det har uppvisat att majoriteten av e-kurser inte har tillräckligt med pedagogisk bakgrund och har därmed orsakat grova brister i lärandestrategier, kursinnehållet, tid och takt angående hantering av kursen, gränssnittdesignen, och att det försämrar studentens fokus (Pange and Pange, 2011).  Enligt Conole et.al (2004) finns det en bristande orsak till varför tillämplig av modeller och teorier i e-lärandet kan bero på personer med otillräckligt akademiska färdigheter, finner att de teoretiska perspektiven är alldeles för främmande och överväldigande. </w:t>
-      </w:r>
-    </w:p>
-    <w:p>
-      <w:pPr>
-        <w:pStyle w:val="Brdtext"/>
-        <w:spacing w:line="480" w:lineRule="auto"/>
-      </w:pPr>
     </w:p>
     <w:p>
       <w:pPr>
@@ -594,30 +629,35 @@
         <w:pStyle w:val="Kommentarer"/>
         <w:spacing w:line="480" w:lineRule="auto"/>
       </w:pPr>
-      <w:commentRangeStart w:id="5"/>
+      <w:commentRangeStart w:id="9"/>
       <w:r>
         <w:t>D</w:t>
       </w:r>
-      <w:commentRangeEnd w:id="5"/>
-      <w:r>
-        <w:rPr>
-          <w:rStyle w:val="Kommentarsreferens"/>
-        </w:rPr>
-        <w:commentReference w:id="5"/>
-      </w:r>
-      <w:r>
-        <w:t xml:space="preserve">e pedagogiska perspektiven är en form av tillvägagångssätt för lärande och benämns som associativ, konstruktivism och sociokulturellt (Mayes and Freitas, 2004). Det associativa perspektivet hanteras lärandet genom att aktiviteter utförs med hjälp av strukturerade uppgifter (Conole, 2010). </w:t>
-      </w:r>
-      <w:commentRangeStart w:id="6"/>
+      <w:commentRangeEnd w:id="9"/>
+      <w:r>
+        <w:rPr>
+          <w:rStyle w:val="Kommentarsreferens"/>
+        </w:rPr>
+        <w:commentReference w:id="9"/>
+      </w:r>
+      <w:r>
+        <w:t>e pedagogiska perspektiven är en form av tillvägagångssätt för lärande och benämns som associativ, konstruktivism och sociokulturellt (Mayes and Freitas, 2004). D</w:t>
+      </w:r>
+      <w:bookmarkStart w:id="10" w:name="_GoBack"/>
+      <w:bookmarkEnd w:id="10"/>
+      <w:r>
+        <w:t xml:space="preserve">et associativa perspektivet hanteras lärandet genom att aktiviteter utförs med hjälp av strukturerade uppgifter (Conole, 2010). </w:t>
+      </w:r>
+      <w:commentRangeStart w:id="11"/>
       <w:r>
         <w:t xml:space="preserve">Aktiviteterna </w:t>
       </w:r>
-      <w:commentRangeEnd w:id="6"/>
-      <w:r>
-        <w:rPr>
-          <w:rStyle w:val="Kommentarsreferens"/>
-        </w:rPr>
-        <w:commentReference w:id="6"/>
+      <w:commentRangeEnd w:id="11"/>
+      <w:r>
+        <w:rPr>
+          <w:rStyle w:val="Kommentarsreferens"/>
+        </w:rPr>
+        <w:commentReference w:id="11"/>
       </w:r>
       <w:r>
         <w:t>handlar om att förändra beteende genom att få en direkt återkoppling efter utförandet (Conole et.al, 2004). I det associativa perspektivet har modellen Direkt Instruktion och som användas för att förklara och modellera i kombination av praktik och återkoppling till studenten, för att kunna undervisa koncept och färdigheter (</w:t>
@@ -871,7 +911,7 @@
       </w:r>
     </w:p>
   </w:comment>
-  <w:comment w:id="2" w:author="Olivia Imner" w:date="2018-06-10T12:45:00Z" w:initials="OI">
+  <w:comment w:id="1" w:author="Olivia Imner" w:date="2018-06-13T14:06:00Z" w:initials="OI">
     <w:p>
       <w:pPr>
         <w:pStyle w:val="Kommentarer"/>
@@ -883,11 +923,142 @@
         <w:annotationRef/>
       </w:r>
       <w:r>
+        <w:t xml:space="preserve">Often, e-learning courses are designed by specialized e-learning companies (ELC) which are employed by companies </w:t>
+      </w:r>
+      <w:r>
+        <w:t xml:space="preserve">desiring </w:t>
+      </w:r>
+      <w:r>
+        <w:t>to educate their employees using a e-learning-based platform, refered to furthermore as e-learning purchasing companies (EPC).</w:t>
+      </w:r>
+    </w:p>
+  </w:comment>
+  <w:comment w:id="2" w:author="Olivia Imner" w:date="2018-06-10T12:30:00Z" w:initials="OI">
+    <w:p>
+      <w:pPr>
+        <w:pStyle w:val="Kommentarer"/>
+      </w:pPr>
+      <w:r>
+        <w:rPr>
+          <w:rStyle w:val="Kommentarsreferens"/>
+        </w:rPr>
+        <w:annotationRef/>
+      </w:r>
+      <w:r>
+        <w:t xml:space="preserve">Here we move on to point 4 in the outline. In this paragraph we address point 4a, </w:t>
+      </w:r>
+    </w:p>
+  </w:comment>
+  <w:comment w:id="3" w:author="Olivia Imner" w:date="2018-06-20T08:10:00Z" w:initials="OI">
+    <w:p>
+      <w:pPr>
+        <w:pStyle w:val="Kommentarer"/>
+      </w:pPr>
+      <w:r>
+        <w:rPr>
+          <w:rStyle w:val="Kommentarsreferens"/>
+        </w:rPr>
+        <w:annotationRef/>
+      </w:r>
+      <w:r>
+        <w:rPr>
+          <w:rStyle w:val="Kommentarsreferens"/>
+        </w:rPr>
+        <w:t>It</w:t>
+      </w:r>
+      <w:r>
+        <w:t xml:space="preserve"> is unclear to me what the relationship is between ”</w:t>
+      </w:r>
+      <w:r>
+        <w:rPr>
+          <w:strike/>
+          <w:color w:val="222222"/>
+          <w:szCs w:val="22"/>
+          <w:shd w:val="clear" w:color="auto" w:fill="FFFFFF"/>
+        </w:rPr>
+        <w:t>l</w:t>
+      </w:r>
+      <w:r>
+        <w:rPr>
+          <w:color w:val="222222"/>
+          <w:szCs w:val="22"/>
+          <w:shd w:val="clear" w:color="auto" w:fill="FFFFFF"/>
+        </w:rPr>
+        <w:t>äroteorier</w:t>
+      </w:r>
+      <w:r>
+        <w:t xml:space="preserve">”, ”lärotekniker”, and ”pedagogiska modeller”. Dependant on this relationship they potentially all need to be introduced and it will also dictate the order of introduction. </w:t>
+      </w:r>
+      <w:r>
+        <w:t>asynkron och synkron</w:t>
+      </w:r>
+      <w:r>
+        <w:t xml:space="preserve"> will potentially also be discussed here but, at the moment, I don’t see the relevance of this to your purpose.</w:t>
+      </w:r>
+    </w:p>
+    <w:p>
+      <w:pPr>
+        <w:pStyle w:val="Kommentarer"/>
+      </w:pPr>
+    </w:p>
+    <w:p>
+      <w:pPr>
+        <w:pStyle w:val="Kommentarer"/>
+      </w:pPr>
+      <w:r>
+        <w:t>I am not sure I like this sentance. It sounds like these new ideas just happen by chance. Instead, the reality is, that underlying research conceives, tests and proves the validity new methods.</w:t>
+      </w:r>
+    </w:p>
+  </w:comment>
+  <w:comment w:id="4" w:author="Olivia Imner" w:date="2018-06-10T12:08:00Z" w:initials="OI">
+    <w:p>
+      <w:pPr>
+        <w:pStyle w:val="Kommentarer"/>
+      </w:pPr>
+      <w:r>
+        <w:rPr>
+          <w:rStyle w:val="Kommentarsreferens"/>
+        </w:rPr>
+        <w:annotationRef/>
+      </w:r>
+      <w:r>
+        <w:t>Is there a name for this läroteknik? If so, it would be better to use the name and say ”Till exemple NAME är en läroteknik där kursen består…” and then you can couple the next sentance with ”och”.</w:t>
+      </w:r>
+    </w:p>
+  </w:comment>
+  <w:comment w:id="5" w:author="Olivia Imner" w:date="2018-06-10T12:36:00Z" w:initials="OI">
+    <w:p>
+      <w:pPr>
+        <w:pStyle w:val="Kommentarer"/>
+      </w:pPr>
+      <w:r>
+        <w:rPr>
+          <w:rStyle w:val="Kommentarsreferens"/>
+        </w:rPr>
+        <w:annotationRef/>
+      </w:r>
+      <w:r>
+        <w:t>This is a space waster. Put something more relevant/interesting here.</w:t>
+      </w:r>
+    </w:p>
+  </w:comment>
+  <w:comment w:id="6" w:author="Olivia Imner" w:date="2018-06-10T12:45:00Z" w:initials="OI">
+    <w:p>
+      <w:pPr>
+        <w:pStyle w:val="Kommentarer"/>
+      </w:pPr>
+      <w:r>
+        <w:rPr>
+          <w:rStyle w:val="Kommentarsreferens"/>
+        </w:rPr>
+        <w:annotationRef/>
+      </w:r>
+      <w:r>
         <w:t>I dislike this. Pick a term and use it throughout the text. It is either a theory or a modell not both.</w:t>
       </w:r>
     </w:p>
   </w:comment>
-  <w:comment w:id="3" w:author="Olivia Imner" w:date="2018-06-10T18:09:00Z" w:initials="OI">
+  <w:comment w:id="7" w:author="Olivia Imner" w:date="2018-06-10T18:09:00Z" w:initials="OI">
     <w:p>
       <w:pPr>
         <w:pStyle w:val="Kommentarer"/>
@@ -903,7 +1074,7 @@
       </w:r>
     </w:p>
   </w:comment>
-  <w:comment w:id="4" w:author="Olivia Imner" w:date="2018-06-10T12:49:00Z" w:initials="OI">
+  <w:comment w:id="8" w:author="Olivia Imner" w:date="2018-06-10T12:49:00Z" w:initials="OI">
     <w:p>
       <w:pPr>
         <w:pStyle w:val="Kommentarer"/>
@@ -919,7 +1090,7 @@
       </w:r>
     </w:p>
   </w:comment>
-  <w:comment w:id="5" w:author="Olivia Imner" w:date="2018-06-10T13:02:00Z" w:initials="OI">
+  <w:comment w:id="9" w:author="Olivia Imner" w:date="2018-06-10T13:02:00Z" w:initials="OI">
     <w:p>
       <w:pPr>
         <w:pStyle w:val="Kommentarer"/>
@@ -935,7 +1106,7 @@
       </w:r>
     </w:p>
   </w:comment>
-  <w:comment w:id="6" w:author="Olivia Imner" w:date="2018-06-10T12:59:00Z" w:initials="OI">
+  <w:comment w:id="11" w:author="Olivia Imner" w:date="2018-06-10T12:59:00Z" w:initials="OI">
     <w:p>
       <w:pPr>
         <w:pStyle w:val="Kommentarer"/>
@@ -2170,7 +2341,7 @@
 </file>
 
 <file path=customXml/itemProps1.xml><?xml version="1.0" encoding="utf-8"?>
-<ds:datastoreItem xmlns:ds="http://schemas.openxmlformats.org/officeDocument/2006/customXml" ds:itemID="{F090C818-C63F-6647-8398-7B16E3792A7F}">
+<ds:datastoreItem xmlns:ds="http://schemas.openxmlformats.org/officeDocument/2006/customXml" ds:itemID="{93CD4496-D7F8-6E40-9C79-65379D451F4E}">
   <ds:schemaRefs>
     <ds:schemaRef ds:uri="http://schemas.openxmlformats.org/officeDocument/2006/bibliography"/>
   </ds:schemaRefs>
